--- a/Document/AgentPoint.docx
+++ b/Document/AgentPoint.docx
@@ -124,7 +124,7 @@
         </w:rPr>
         <w:t xml:space="preserve">Описание архитектуры, частного примера использования - </w:t>
       </w:r>
-      <w:hyperlink r:id="rId4" w:history="1">
+      <w:hyperlink r:id="rId5" w:history="1">
         <w:r>
           <w:rPr>
             <w:rStyle w:val="a3"/>
@@ -152,7 +152,7 @@
         </w:rPr>
         <w:t xml:space="preserve">Описание класса - </w:t>
       </w:r>
-      <w:hyperlink r:id="rId5" w:history="1">
+      <w:hyperlink r:id="rId6" w:history="1">
         <w:r>
           <w:rPr>
             <w:rStyle w:val="a3"/>
@@ -178,15 +178,7 @@
           <w:sz w:val="24"/>
           <w:szCs w:val="24"/>
         </w:rPr>
-        <w:t xml:space="preserve">Концепция </w:t>
-      </w:r>
-      <w:r>
-        <w:rPr>
-          <w:rFonts w:ascii="Cambria" w:hAnsi="Cambria"/>
-          <w:sz w:val="24"/>
-          <w:szCs w:val="24"/>
-        </w:rPr>
-        <w:t xml:space="preserve">класса </w:t>
+        <w:t xml:space="preserve">Концепция класса </w:t>
       </w:r>
       <w:proofErr w:type="spellStart"/>
       <w:r>
@@ -590,7 +582,7 @@
           <w:szCs w:val="24"/>
         </w:rPr>
       </w:pPr>
-      <w:hyperlink r:id="rId6" w:history="1">
+      <w:hyperlink r:id="rId7" w:history="1">
         <w:r>
           <w:rPr>
             <w:rStyle w:val="a3"/>
@@ -1124,7 +1116,7 @@
       <w:r>
         <w:t xml:space="preserve">Самое тяжелое это писать документацию, и я только в начале этого пути </w:t>
       </w:r>
-      <w:hyperlink r:id="rId7" w:history="1">
+      <w:hyperlink r:id="rId8" w:history="1">
         <w:r>
           <w:rPr>
             <w:rStyle w:val="a3"/>
@@ -1157,7 +1149,7 @@
       <w:r>
         <w:t xml:space="preserve">тестовой сцене для боев. Репозиторий тут </w:t>
       </w:r>
-      <w:hyperlink r:id="rId8" w:history="1">
+      <w:hyperlink r:id="rId9" w:history="1">
         <w:r>
           <w:rPr>
             <w:rStyle w:val="a3"/>
@@ -1458,7 +1450,7 @@
           <w:b/>
         </w:rPr>
       </w:pPr>
-      <w:hyperlink r:id="rId9" w:history="1">
+      <w:hyperlink r:id="rId10" w:history="1">
         <w:r>
           <w:rPr>
             <w:rStyle w:val="a3"/>
@@ -1496,7 +1488,7 @@
       <w:r>
         <w:t xml:space="preserve">А здесь я объясняю об этом подробнее </w:t>
       </w:r>
-      <w:hyperlink r:id="rId10" w:history="1">
+      <w:hyperlink r:id="rId11" w:history="1">
         <w:r>
           <w:rPr>
             <w:rStyle w:val="a3"/>
@@ -1563,7 +1555,7 @@
       <w:pPr>
         <w:jc w:val="both"/>
       </w:pPr>
-      <w:hyperlink r:id="rId11" w:history="1">
+      <w:hyperlink r:id="rId12" w:history="1">
         <w:r>
           <w:rPr>
             <w:rStyle w:val="a3"/>
@@ -1576,7 +1568,7 @@
       <w:pPr>
         <w:jc w:val="both"/>
       </w:pPr>
-      <w:hyperlink r:id="rId12" w:history="1">
+      <w:hyperlink r:id="rId13" w:history="1">
         <w:r>
           <w:rPr>
             <w:rStyle w:val="a3"/>
@@ -1589,7 +1581,7 @@
       <w:pPr>
         <w:jc w:val="both"/>
       </w:pPr>
-      <w:hyperlink r:id="rId13" w:history="1">
+      <w:hyperlink r:id="rId14" w:history="1">
         <w:r>
           <w:rPr>
             <w:rStyle w:val="a3"/>
@@ -1599,11 +1591,5407 @@
       </w:hyperlink>
     </w:p>
     <w:p>
-      <w:pPr>
-        <w:jc w:val="both"/>
+      <w:r>
+        <w:br w:type="page"/>
+      </w:r>
+    </w:p>
+    <w:p>
+      <w:pPr>
+        <w:pStyle w:val="a6"/>
+      </w:pPr>
+      <w:r>
+        <w:lastRenderedPageBreak/>
+        <w:t xml:space="preserve">В первой части был предоставлен пример проблемы, возникающей в </w:t>
+      </w:r>
+      <w:proofErr w:type="spellStart"/>
+      <w:r>
+        <w:t>Unity</w:t>
+      </w:r>
+      <w:proofErr w:type="spellEnd"/>
+      <w:r>
+        <w:t xml:space="preserve"> во время поиска пути. Сама статья была посвящена мотивации возникновения библиотеки </w:t>
+      </w:r>
+      <w:proofErr w:type="spellStart"/>
+      <w:r>
+        <w:t>TacLibrary</w:t>
+      </w:r>
+      <w:proofErr w:type="spellEnd"/>
+      <w:r>
+        <w:t>. А пример, это лишь частный случай, который решает эта библиотека.</w:t>
+      </w:r>
+    </w:p>
+    <w:p>
+      <w:pPr>
+        <w:pStyle w:val="a6"/>
+      </w:pPr>
+      <w:r>
+        <w:t xml:space="preserve">Но в комментариях сразу обнаружилось недопонимание, поэтому здесь мы рассмотрим два случая (хотя я планировал один). Первый, чтобы закрыть гештальт с поиском пути и второй с примером декомпозиции задачи с выбором агента. Первый простой является примером простого/легкого решения, которое избавит вас от тяжеловесных решений с </w:t>
+      </w:r>
+      <w:proofErr w:type="spellStart"/>
+      <w:r>
+        <w:t>движкописательством</w:t>
+      </w:r>
+      <w:proofErr w:type="spellEnd"/>
+      <w:r>
+        <w:t xml:space="preserve">, когда буквально все </w:t>
+      </w:r>
+      <w:proofErr w:type="spellStart"/>
+      <w:r>
+        <w:t>перекроино</w:t>
+      </w:r>
+      <w:proofErr w:type="spellEnd"/>
+      <w:r>
+        <w:t xml:space="preserve"> без поддержки от разработчиков </w:t>
+      </w:r>
+      <w:proofErr w:type="spellStart"/>
+      <w:r>
+        <w:t>Юнити</w:t>
+      </w:r>
+      <w:proofErr w:type="spellEnd"/>
+      <w:r>
+        <w:t>, гоняясь за призрачной производительностью, которая вам совсем не нужна по факту.</w:t>
+      </w:r>
+    </w:p>
+    <w:p>
+      <w:pPr>
+        <w:pStyle w:val="a6"/>
+      </w:pPr>
+      <w:r>
+        <w:t xml:space="preserve">Второй пример, более важный. Несмотря на то, что сама задача еще более простая, её правильна декомпозиция важна именно для понимания скажем так, философии библиотеки </w:t>
+      </w:r>
+      <w:proofErr w:type="spellStart"/>
+      <w:r>
+        <w:t>TacLibrary</w:t>
+      </w:r>
+      <w:proofErr w:type="spellEnd"/>
+      <w:r>
+        <w:t>. Поэтому если вам не интересен частный случай задачи с поиском пути, сразу переходите ко второму примеру, который более "</w:t>
+      </w:r>
+      <w:proofErr w:type="spellStart"/>
+      <w:r>
+        <w:t>градо</w:t>
+      </w:r>
+      <w:proofErr w:type="spellEnd"/>
+      <w:r>
+        <w:t>"-образующий.</w:t>
+      </w:r>
+    </w:p>
+    <w:p>
+      <w:pPr>
+        <w:jc w:val="both"/>
+        <w:rPr>
+          <w:rFonts w:ascii="Cambria" w:hAnsi="Cambria"/>
+          <w:b/>
+          <w:sz w:val="24"/>
+          <w:szCs w:val="24"/>
+        </w:rPr>
       </w:pPr>
       <w:bookmarkStart w:id="0" w:name="_GoBack"/>
       <w:bookmarkEnd w:id="0"/>
+      <w:r>
+        <w:rPr>
+          <w:rFonts w:ascii="Cambria" w:hAnsi="Cambria"/>
+          <w:b/>
+          <w:sz w:val="24"/>
+          <w:szCs w:val="24"/>
+        </w:rPr>
+        <w:t>Движение агента</w:t>
+      </w:r>
+    </w:p>
+    <w:p>
+      <w:pPr>
+        <w:jc w:val="both"/>
+        <w:rPr>
+          <w:rFonts w:ascii="Cambria" w:hAnsi="Cambria"/>
+          <w:sz w:val="24"/>
+          <w:szCs w:val="24"/>
+        </w:rPr>
+      </w:pPr>
+      <w:r>
+        <w:rPr>
+          <w:rFonts w:ascii="Cambria" w:hAnsi="Cambria"/>
+          <w:sz w:val="24"/>
+          <w:szCs w:val="24"/>
+        </w:rPr>
+        <w:t xml:space="preserve">В прошлой статье, мы уже описывали </w:t>
+      </w:r>
+      <w:proofErr w:type="gramStart"/>
+      <w:r>
+        <w:rPr>
+          <w:rFonts w:ascii="Cambria" w:hAnsi="Cambria"/>
+          <w:sz w:val="24"/>
+          <w:szCs w:val="24"/>
+        </w:rPr>
+        <w:t>задачу</w:t>
+      </w:r>
+      <w:proofErr w:type="gramEnd"/>
+      <w:r>
+        <w:rPr>
+          <w:rFonts w:ascii="Cambria" w:hAnsi="Cambria"/>
+          <w:sz w:val="24"/>
+          <w:szCs w:val="24"/>
+        </w:rPr>
+        <w:t xml:space="preserve"> с которой </w:t>
+      </w:r>
+      <w:proofErr w:type="spellStart"/>
+      <w:r>
+        <w:rPr>
+          <w:rFonts w:ascii="Cambria" w:hAnsi="Cambria"/>
+          <w:sz w:val="24"/>
+          <w:szCs w:val="24"/>
+        </w:rPr>
+        <w:t>Юнити</w:t>
+      </w:r>
+      <w:proofErr w:type="spellEnd"/>
+      <w:r>
+        <w:rPr>
+          <w:rFonts w:ascii="Cambria" w:hAnsi="Cambria"/>
+          <w:sz w:val="24"/>
+          <w:szCs w:val="24"/>
+        </w:rPr>
+        <w:t xml:space="preserve"> не справляется. </w:t>
+      </w:r>
+    </w:p>
+    <w:p>
+      <w:pPr>
+        <w:pStyle w:val="a5"/>
+        <w:numPr>
+          <w:ilvl w:val="0"/>
+          <w:numId w:val="1"/>
+        </w:numPr>
+        <w:jc w:val="both"/>
+        <w:rPr>
+          <w:rFonts w:ascii="Cambria" w:hAnsi="Cambria"/>
+          <w:sz w:val="24"/>
+          <w:szCs w:val="24"/>
+        </w:rPr>
+      </w:pPr>
+      <w:r>
+        <w:rPr>
+          <w:rFonts w:ascii="Cambria" w:hAnsi="Cambria"/>
+          <w:sz w:val="24"/>
+          <w:szCs w:val="24"/>
+        </w:rPr>
+        <w:t xml:space="preserve">Допустим у нас есть карта города, пусть он называется </w:t>
+      </w:r>
+      <w:proofErr w:type="spellStart"/>
+      <w:r>
+        <w:rPr>
+          <w:rFonts w:ascii="Cambria" w:hAnsi="Cambria"/>
+          <w:sz w:val="24"/>
+          <w:szCs w:val="24"/>
+        </w:rPr>
+        <w:t>Ротарк</w:t>
+      </w:r>
+      <w:proofErr w:type="spellEnd"/>
+      <w:r>
+        <w:rPr>
+          <w:rFonts w:ascii="Cambria" w:hAnsi="Cambria"/>
+          <w:sz w:val="24"/>
+          <w:szCs w:val="24"/>
+        </w:rPr>
+        <w:t xml:space="preserve">. Всё максимально просто есть улицы и дома, те самые объекты класса </w:t>
+      </w:r>
+      <w:proofErr w:type="spellStart"/>
+      <w:r>
+        <w:rPr>
+          <w:rFonts w:ascii="Cambria" w:hAnsi="Cambria"/>
+          <w:b/>
+          <w:sz w:val="24"/>
+          <w:szCs w:val="24"/>
+          <w:lang w:val="en-US"/>
+        </w:rPr>
+        <w:t>AgentPoint</w:t>
+      </w:r>
+      <w:proofErr w:type="spellEnd"/>
+      <w:r>
+        <w:rPr>
+          <w:rFonts w:ascii="Cambria" w:hAnsi="Cambria"/>
+          <w:sz w:val="24"/>
+          <w:szCs w:val="24"/>
+        </w:rPr>
+        <w:t>. Размеры города соответствуют небольшому реальному городу 8х8 кв. км</w:t>
+      </w:r>
+      <w:proofErr w:type="gramStart"/>
+      <w:r>
+        <w:rPr>
+          <w:rFonts w:ascii="Cambria" w:hAnsi="Cambria"/>
+          <w:sz w:val="24"/>
+          <w:szCs w:val="24"/>
+        </w:rPr>
+        <w:t>.</w:t>
+      </w:r>
+      <w:proofErr w:type="gramEnd"/>
+      <w:r>
+        <w:rPr>
+          <w:rFonts w:ascii="Cambria" w:hAnsi="Cambria"/>
+          <w:sz w:val="24"/>
+          <w:szCs w:val="24"/>
+        </w:rPr>
+        <w:t xml:space="preserve"> и порядка 4 000 строений с 10 000 жителями. Но для простоты рассмотрим только 10 жителей. И мы хотим совершенно простую вещь, чтобы они каждый день просыпались бы в 7.00 утра, шли бы на работу, а после работы в 18.00 шли бы домой спать.</w:t>
+      </w:r>
+    </w:p>
+    <w:p>
+      <w:pPr>
+        <w:ind w:left="360"/>
+        <w:jc w:val="both"/>
+        <w:rPr>
+          <w:rFonts w:ascii="Cambria" w:hAnsi="Cambria" w:cs="Cascadia Mono"/>
+          <w:color w:val="000000"/>
+          <w:sz w:val="24"/>
+          <w:szCs w:val="24"/>
+        </w:rPr>
+      </w:pPr>
+      <w:r>
+        <w:rPr>
+          <w:rFonts w:ascii="Cambria" w:hAnsi="Cambria"/>
+          <w:sz w:val="24"/>
+          <w:szCs w:val="24"/>
+        </w:rPr>
+        <w:t xml:space="preserve">Но </w:t>
+      </w:r>
+      <w:r>
+        <w:rPr>
+          <w:rFonts w:ascii="Cambria" w:hAnsi="Cambria"/>
+          <w:sz w:val="24"/>
+          <w:szCs w:val="24"/>
+        </w:rPr>
+        <w:t xml:space="preserve">метод </w:t>
+      </w:r>
+      <w:proofErr w:type="spellStart"/>
+      <w:r>
+        <w:rPr>
+          <w:rFonts w:ascii="Cambria" w:hAnsi="Cambria" w:cs="Cascadia Mono"/>
+          <w:color w:val="2B91AF"/>
+          <w:sz w:val="24"/>
+          <w:szCs w:val="24"/>
+          <w:highlight w:val="white"/>
+        </w:rPr>
+        <w:t>NavMesh</w:t>
+      </w:r>
+      <w:r>
+        <w:rPr>
+          <w:rFonts w:ascii="Cambria" w:hAnsi="Cambria" w:cs="Cascadia Mono"/>
+          <w:color w:val="000000"/>
+          <w:sz w:val="24"/>
+          <w:szCs w:val="24"/>
+          <w:highlight w:val="white"/>
+        </w:rPr>
+        <w:t>.CalculatePath</w:t>
+      </w:r>
+      <w:proofErr w:type="spellEnd"/>
+      <w:r>
+        <w:rPr>
+          <w:rFonts w:ascii="Cambria" w:hAnsi="Cambria" w:cs="Cascadia Mono"/>
+          <w:color w:val="000000"/>
+          <w:sz w:val="24"/>
+          <w:szCs w:val="24"/>
+          <w:highlight w:val="white"/>
+        </w:rPr>
+        <w:t>() может вернуть вам частично рассчитанный путь</w:t>
+      </w:r>
+      <w:r>
+        <w:rPr>
+          <w:rFonts w:ascii="Cambria" w:hAnsi="Cambria" w:cs="Cascadia Mono"/>
+          <w:color w:val="000000"/>
+          <w:sz w:val="24"/>
+          <w:szCs w:val="24"/>
+          <w:highlight w:val="white"/>
+        </w:rPr>
+        <w:t xml:space="preserve">, если не успевает посчитать </w:t>
+      </w:r>
+      <w:r>
+        <w:rPr>
+          <w:rFonts w:ascii="Cambria" w:hAnsi="Cambria" w:cs="Cascadia Mono"/>
+          <w:color w:val="000000"/>
+          <w:sz w:val="24"/>
+          <w:szCs w:val="24"/>
+        </w:rPr>
+        <w:t>в течении одного фрейма.</w:t>
+      </w:r>
+    </w:p>
+    <w:p>
+      <w:pPr>
+        <w:ind w:left="360"/>
+        <w:jc w:val="both"/>
+        <w:rPr>
+          <w:rFonts w:ascii="Cambria" w:hAnsi="Cambria"/>
+          <w:sz w:val="24"/>
+          <w:szCs w:val="24"/>
+        </w:rPr>
+      </w:pPr>
+      <w:r>
+        <w:rPr>
+          <w:rFonts w:ascii="Cambria" w:hAnsi="Cambria"/>
+          <w:sz w:val="24"/>
+          <w:szCs w:val="24"/>
+        </w:rPr>
+        <w:t xml:space="preserve">Комментарии в прошлой статье показали, что многие (и это не только частный случай из комментариев) начинают искать решение в общем, заменяя всю логику поиска </w:t>
+      </w:r>
+      <w:proofErr w:type="gramStart"/>
+      <w:r>
+        <w:rPr>
+          <w:rFonts w:ascii="Cambria" w:hAnsi="Cambria"/>
+          <w:sz w:val="24"/>
+          <w:szCs w:val="24"/>
+        </w:rPr>
+        <w:t>пути  и</w:t>
+      </w:r>
+      <w:proofErr w:type="gramEnd"/>
+      <w:r>
+        <w:rPr>
+          <w:rFonts w:ascii="Cambria" w:hAnsi="Cambria"/>
+          <w:sz w:val="24"/>
+          <w:szCs w:val="24"/>
+        </w:rPr>
+        <w:t xml:space="preserve"> находя внешний проекты, которые решают эту проблему. </w:t>
+      </w:r>
+    </w:p>
+    <w:p>
+      <w:pPr>
+        <w:ind w:left="360"/>
+        <w:jc w:val="both"/>
+        <w:rPr>
+          <w:rFonts w:ascii="Cambria" w:hAnsi="Cambria" w:cs="Arial"/>
+          <w:color w:val="333333"/>
+          <w:sz w:val="24"/>
+          <w:szCs w:val="24"/>
+          <w:shd w:val="clear" w:color="auto" w:fill="FFFFFF"/>
+        </w:rPr>
+      </w:pPr>
+      <w:r>
+        <w:rPr>
+          <w:rFonts w:ascii="Cambria" w:hAnsi="Cambria"/>
+          <w:sz w:val="24"/>
+          <w:szCs w:val="24"/>
+        </w:rPr>
+        <w:t xml:space="preserve">Так вот философия библиотеки </w:t>
+      </w:r>
+      <w:proofErr w:type="spellStart"/>
+      <w:r>
+        <w:rPr>
+          <w:rFonts w:ascii="Cambria" w:hAnsi="Cambria"/>
+          <w:sz w:val="24"/>
+          <w:szCs w:val="24"/>
+          <w:lang w:val="en-US"/>
+        </w:rPr>
+        <w:t>TacLibrary</w:t>
+      </w:r>
+      <w:proofErr w:type="spellEnd"/>
+      <w:r>
+        <w:rPr>
+          <w:rFonts w:ascii="Cambria" w:hAnsi="Cambria"/>
+          <w:sz w:val="24"/>
+          <w:szCs w:val="24"/>
+        </w:rPr>
+        <w:t xml:space="preserve"> совсем в другом. Мы продолжим использовать </w:t>
+      </w:r>
+      <w:proofErr w:type="spellStart"/>
+      <w:r>
+        <w:rPr>
+          <w:rFonts w:ascii="Cambria" w:hAnsi="Cambria"/>
+          <w:sz w:val="24"/>
+          <w:szCs w:val="24"/>
+        </w:rPr>
+        <w:t>Юнити</w:t>
+      </w:r>
+      <w:proofErr w:type="spellEnd"/>
+      <w:r>
+        <w:rPr>
+          <w:rFonts w:ascii="Cambria" w:hAnsi="Cambria"/>
+          <w:sz w:val="24"/>
+          <w:szCs w:val="24"/>
+        </w:rPr>
+        <w:t>, но просто нужно немного дописать. И одно</w:t>
+      </w:r>
+      <w:r>
+        <w:rPr>
+          <w:rFonts w:ascii="Cambria" w:hAnsi="Cambria"/>
+          <w:sz w:val="24"/>
+          <w:szCs w:val="24"/>
+        </w:rPr>
+        <w:t xml:space="preserve"> такое решение не стоило бы отдельного внимания в статье, если бы не массовое явление, когда мы вместо простого решения видим </w:t>
+      </w:r>
+      <w:proofErr w:type="spellStart"/>
+      <w:r>
+        <w:rPr>
+          <w:rFonts w:ascii="Cambria" w:hAnsi="Cambria"/>
+          <w:sz w:val="24"/>
+          <w:szCs w:val="24"/>
+        </w:rPr>
+        <w:t>движкописательство</w:t>
+      </w:r>
+      <w:proofErr w:type="spellEnd"/>
+      <w:r>
+        <w:rPr>
+          <w:rFonts w:ascii="Cambria" w:hAnsi="Cambria"/>
+          <w:sz w:val="24"/>
+          <w:szCs w:val="24"/>
+        </w:rPr>
+        <w:t xml:space="preserve"> или </w:t>
+      </w:r>
+      <w:r>
+        <w:rPr>
+          <w:rFonts w:ascii="Cambria" w:hAnsi="Cambria" w:cs="Arial"/>
+          <w:color w:val="333333"/>
+          <w:sz w:val="24"/>
+          <w:szCs w:val="24"/>
+          <w:shd w:val="clear" w:color="auto" w:fill="FFFFFF"/>
+        </w:rPr>
+        <w:t xml:space="preserve">использование непропорционально больших </w:t>
+      </w:r>
+      <w:proofErr w:type="spellStart"/>
+      <w:r>
+        <w:rPr>
+          <w:rFonts w:ascii="Cambria" w:hAnsi="Cambria" w:cs="Arial"/>
+          <w:color w:val="333333"/>
+          <w:sz w:val="24"/>
+          <w:szCs w:val="24"/>
+          <w:shd w:val="clear" w:color="auto" w:fill="FFFFFF"/>
+        </w:rPr>
+        <w:t>ассетов</w:t>
+      </w:r>
+      <w:proofErr w:type="spellEnd"/>
+      <w:r>
+        <w:rPr>
+          <w:rFonts w:ascii="Cambria" w:hAnsi="Cambria" w:cs="Arial"/>
+          <w:color w:val="333333"/>
+          <w:sz w:val="24"/>
+          <w:szCs w:val="24"/>
+          <w:shd w:val="clear" w:color="auto" w:fill="FFFFFF"/>
+        </w:rPr>
+        <w:t>.</w:t>
+      </w:r>
+    </w:p>
+    <w:p>
+      <w:pPr>
+        <w:ind w:left="360"/>
+        <w:jc w:val="both"/>
+        <w:rPr>
+          <w:rFonts w:ascii="Cambria" w:hAnsi="Cambria"/>
+          <w:sz w:val="24"/>
+          <w:szCs w:val="24"/>
+        </w:rPr>
+      </w:pPr>
+      <w:r>
+        <w:rPr>
+          <w:rFonts w:ascii="Cambria" w:hAnsi="Cambria"/>
+          <w:sz w:val="24"/>
+          <w:szCs w:val="24"/>
+        </w:rPr>
+        <w:t>Итак, вначале решение.</w:t>
+      </w:r>
+    </w:p>
+    <w:p>
+      <w:pPr>
+        <w:ind w:left="360"/>
+        <w:jc w:val="both"/>
+      </w:pPr>
+    </w:p>
+    <w:p>
+      <w:pPr>
+        <w:spacing w:after="0" w:line="240" w:lineRule="auto"/>
+        <w:ind w:left="357"/>
+        <w:jc w:val="both"/>
+        <w:rPr>
+          <w:sz w:val="20"/>
+          <w:szCs w:val="20"/>
+          <w:lang w:val="en-US"/>
+        </w:rPr>
+      </w:pPr>
+      <w:r>
+        <w:rPr>
+          <w:sz w:val="20"/>
+          <w:szCs w:val="20"/>
+          <w:lang w:val="en-US"/>
+        </w:rPr>
+        <w:t xml:space="preserve">public partial class </w:t>
+      </w:r>
+      <w:proofErr w:type="gramStart"/>
+      <w:r>
+        <w:rPr>
+          <w:sz w:val="20"/>
+          <w:szCs w:val="20"/>
+          <w:lang w:val="en-US"/>
+        </w:rPr>
+        <w:t>Job :</w:t>
+      </w:r>
+      <w:proofErr w:type="gramEnd"/>
+      <w:r>
+        <w:rPr>
+          <w:sz w:val="20"/>
+          <w:szCs w:val="20"/>
+          <w:lang w:val="en-US"/>
+        </w:rPr>
+        <w:t xml:space="preserve"> </w:t>
+      </w:r>
+      <w:proofErr w:type="spellStart"/>
+      <w:r>
+        <w:rPr>
+          <w:sz w:val="20"/>
+          <w:szCs w:val="20"/>
+          <w:lang w:val="en-US"/>
+        </w:rPr>
+        <w:t>MonoBehaviour</w:t>
+      </w:r>
+      <w:proofErr w:type="spellEnd"/>
+    </w:p>
+    <w:p>
+      <w:pPr>
+        <w:spacing w:after="0" w:line="240" w:lineRule="auto"/>
+        <w:ind w:left="357"/>
+        <w:jc w:val="both"/>
+        <w:rPr>
+          <w:sz w:val="20"/>
+          <w:szCs w:val="20"/>
+          <w:lang w:val="en-US"/>
+        </w:rPr>
+      </w:pPr>
+      <w:r>
+        <w:rPr>
+          <w:sz w:val="20"/>
+          <w:szCs w:val="20"/>
+          <w:lang w:val="en-US"/>
+        </w:rPr>
+        <w:t>{</w:t>
+      </w:r>
+    </w:p>
+    <w:p>
+      <w:pPr>
+        <w:spacing w:after="0" w:line="240" w:lineRule="auto"/>
+        <w:ind w:left="357"/>
+        <w:jc w:val="both"/>
+        <w:rPr>
+          <w:sz w:val="20"/>
+          <w:szCs w:val="20"/>
+          <w:lang w:val="en-US"/>
+        </w:rPr>
+      </w:pPr>
+      <w:r>
+        <w:rPr>
+          <w:sz w:val="20"/>
+          <w:szCs w:val="20"/>
+          <w:lang w:val="en-US"/>
+        </w:rPr>
+        <w:tab/>
+      </w:r>
+      <w:r>
+        <w:rPr>
+          <w:sz w:val="20"/>
+          <w:szCs w:val="20"/>
+          <w:lang w:val="en-US"/>
+        </w:rPr>
+        <w:tab/>
+        <w:t>protected Queue&lt;</w:t>
+      </w:r>
+      <w:proofErr w:type="spellStart"/>
+      <w:r>
+        <w:rPr>
+          <w:sz w:val="20"/>
+          <w:szCs w:val="20"/>
+          <w:lang w:val="en-US"/>
+        </w:rPr>
+        <w:t>Agent.Agent</w:t>
+      </w:r>
+      <w:proofErr w:type="spellEnd"/>
+      <w:r>
+        <w:rPr>
+          <w:sz w:val="20"/>
+          <w:szCs w:val="20"/>
+          <w:lang w:val="en-US"/>
+        </w:rPr>
+        <w:t xml:space="preserve">&gt; </w:t>
+      </w:r>
+      <w:proofErr w:type="spellStart"/>
+      <w:r>
+        <w:rPr>
+          <w:sz w:val="20"/>
+          <w:szCs w:val="20"/>
+          <w:lang w:val="en-US"/>
+        </w:rPr>
+        <w:t>AgentPath</w:t>
+      </w:r>
+      <w:proofErr w:type="spellEnd"/>
+      <w:r>
+        <w:rPr>
+          <w:sz w:val="20"/>
+          <w:szCs w:val="20"/>
+          <w:lang w:val="en-US"/>
+        </w:rPr>
+        <w:t xml:space="preserve"> = new Queue&lt;</w:t>
+      </w:r>
+      <w:proofErr w:type="spellStart"/>
+      <w:r>
+        <w:rPr>
+          <w:sz w:val="20"/>
+          <w:szCs w:val="20"/>
+          <w:lang w:val="en-US"/>
+        </w:rPr>
+        <w:t>Agent.Agent</w:t>
+      </w:r>
+      <w:proofErr w:type="spellEnd"/>
+      <w:r>
+        <w:rPr>
+          <w:sz w:val="20"/>
+          <w:szCs w:val="20"/>
+          <w:lang w:val="en-US"/>
+        </w:rPr>
+        <w:t>&gt; ();</w:t>
+      </w:r>
+    </w:p>
+    <w:p>
+      <w:pPr>
+        <w:spacing w:after="0" w:line="240" w:lineRule="auto"/>
+        <w:ind w:left="357"/>
+        <w:jc w:val="both"/>
+        <w:rPr>
+          <w:sz w:val="20"/>
+          <w:szCs w:val="20"/>
+          <w:lang w:val="en-US"/>
+        </w:rPr>
+      </w:pPr>
+    </w:p>
+    <w:p>
+      <w:pPr>
+        <w:spacing w:after="0" w:line="240" w:lineRule="auto"/>
+        <w:ind w:left="357"/>
+        <w:jc w:val="both"/>
+        <w:rPr>
+          <w:sz w:val="20"/>
+          <w:szCs w:val="20"/>
+          <w:lang w:val="en-US"/>
+        </w:rPr>
+      </w:pPr>
+      <w:r>
+        <w:rPr>
+          <w:sz w:val="20"/>
+          <w:szCs w:val="20"/>
+          <w:lang w:val="en-US"/>
+        </w:rPr>
+        <w:tab/>
+      </w:r>
+      <w:r>
+        <w:rPr>
+          <w:sz w:val="20"/>
+          <w:szCs w:val="20"/>
+          <w:lang w:val="en-US"/>
+        </w:rPr>
+        <w:tab/>
+        <w:t xml:space="preserve">private void </w:t>
+      </w:r>
+      <w:proofErr w:type="gramStart"/>
+      <w:r>
+        <w:rPr>
+          <w:sz w:val="20"/>
+          <w:szCs w:val="20"/>
+          <w:lang w:val="en-US"/>
+        </w:rPr>
+        <w:t>Awake(</w:t>
+      </w:r>
+      <w:proofErr w:type="gramEnd"/>
+      <w:r>
+        <w:rPr>
+          <w:sz w:val="20"/>
+          <w:szCs w:val="20"/>
+          <w:lang w:val="en-US"/>
+        </w:rPr>
+        <w:t>)</w:t>
+      </w:r>
+    </w:p>
+    <w:p>
+      <w:pPr>
+        <w:spacing w:after="0" w:line="240" w:lineRule="auto"/>
+        <w:ind w:left="357"/>
+        <w:jc w:val="both"/>
+        <w:rPr>
+          <w:sz w:val="20"/>
+          <w:szCs w:val="20"/>
+          <w:lang w:val="en-US"/>
+        </w:rPr>
+      </w:pPr>
+      <w:r>
+        <w:rPr>
+          <w:sz w:val="20"/>
+          <w:szCs w:val="20"/>
+          <w:lang w:val="en-US"/>
+        </w:rPr>
+        <w:tab/>
+      </w:r>
+      <w:r>
+        <w:rPr>
+          <w:sz w:val="20"/>
+          <w:szCs w:val="20"/>
+          <w:lang w:val="en-US"/>
+        </w:rPr>
+        <w:tab/>
+        <w:t>{</w:t>
+      </w:r>
+    </w:p>
+    <w:p>
+      <w:pPr>
+        <w:spacing w:after="0" w:line="240" w:lineRule="auto"/>
+        <w:ind w:left="357"/>
+        <w:jc w:val="both"/>
+        <w:rPr>
+          <w:sz w:val="20"/>
+          <w:szCs w:val="20"/>
+          <w:lang w:val="en-US"/>
+        </w:rPr>
+      </w:pPr>
+      <w:r>
+        <w:rPr>
+          <w:sz w:val="20"/>
+          <w:szCs w:val="20"/>
+          <w:lang w:val="en-US"/>
+        </w:rPr>
+        <w:tab/>
+      </w:r>
+      <w:r>
+        <w:rPr>
+          <w:sz w:val="20"/>
+          <w:szCs w:val="20"/>
+          <w:lang w:val="en-US"/>
+        </w:rPr>
+        <w:tab/>
+      </w:r>
+      <w:r>
+        <w:rPr>
+          <w:sz w:val="20"/>
+          <w:szCs w:val="20"/>
+          <w:lang w:val="en-US"/>
+        </w:rPr>
+        <w:tab/>
+      </w:r>
+      <w:proofErr w:type="spellStart"/>
+      <w:proofErr w:type="gramStart"/>
+      <w:r>
+        <w:rPr>
+          <w:sz w:val="20"/>
+          <w:szCs w:val="20"/>
+          <w:lang w:val="en-US"/>
+        </w:rPr>
+        <w:t>StartCoroutine</w:t>
+      </w:r>
+      <w:proofErr w:type="spellEnd"/>
+      <w:r>
+        <w:rPr>
+          <w:sz w:val="20"/>
+          <w:szCs w:val="20"/>
+          <w:lang w:val="en-US"/>
+        </w:rPr>
+        <w:t>(</w:t>
+      </w:r>
+      <w:proofErr w:type="spellStart"/>
+      <w:proofErr w:type="gramEnd"/>
+      <w:r>
+        <w:rPr>
+          <w:sz w:val="20"/>
+          <w:szCs w:val="20"/>
+          <w:lang w:val="en-US"/>
+        </w:rPr>
+        <w:t>CalcPath</w:t>
+      </w:r>
+      <w:proofErr w:type="spellEnd"/>
+      <w:r>
+        <w:rPr>
+          <w:sz w:val="20"/>
+          <w:szCs w:val="20"/>
+          <w:lang w:val="en-US"/>
+        </w:rPr>
+        <w:t>());</w:t>
+      </w:r>
+    </w:p>
+    <w:p>
+      <w:pPr>
+        <w:spacing w:after="0" w:line="240" w:lineRule="auto"/>
+        <w:ind w:left="357"/>
+        <w:jc w:val="both"/>
+        <w:rPr>
+          <w:sz w:val="20"/>
+          <w:szCs w:val="20"/>
+          <w:lang w:val="en-US"/>
+        </w:rPr>
+      </w:pPr>
+      <w:r>
+        <w:rPr>
+          <w:sz w:val="20"/>
+          <w:szCs w:val="20"/>
+          <w:lang w:val="en-US"/>
+        </w:rPr>
+        <w:tab/>
+      </w:r>
+      <w:r>
+        <w:rPr>
+          <w:sz w:val="20"/>
+          <w:szCs w:val="20"/>
+          <w:lang w:val="en-US"/>
+        </w:rPr>
+        <w:tab/>
+        <w:t>}</w:t>
+      </w:r>
+    </w:p>
+    <w:p>
+      <w:pPr>
+        <w:spacing w:after="0" w:line="240" w:lineRule="auto"/>
+        <w:ind w:left="357"/>
+        <w:jc w:val="both"/>
+        <w:rPr>
+          <w:sz w:val="20"/>
+          <w:szCs w:val="20"/>
+          <w:lang w:val="en-US"/>
+        </w:rPr>
+      </w:pPr>
+      <w:r>
+        <w:rPr>
+          <w:sz w:val="20"/>
+          <w:szCs w:val="20"/>
+          <w:lang w:val="en-US"/>
+        </w:rPr>
+        <w:tab/>
+      </w:r>
+      <w:r>
+        <w:rPr>
+          <w:sz w:val="20"/>
+          <w:szCs w:val="20"/>
+          <w:lang w:val="en-US"/>
+        </w:rPr>
+        <w:tab/>
+        <w:t xml:space="preserve">private </w:t>
+      </w:r>
+      <w:proofErr w:type="spellStart"/>
+      <w:r>
+        <w:rPr>
+          <w:sz w:val="20"/>
+          <w:szCs w:val="20"/>
+          <w:lang w:val="en-US"/>
+        </w:rPr>
+        <w:t>IEnumerator</w:t>
+      </w:r>
+      <w:proofErr w:type="spellEnd"/>
+      <w:r>
+        <w:rPr>
+          <w:sz w:val="20"/>
+          <w:szCs w:val="20"/>
+          <w:lang w:val="en-US"/>
+        </w:rPr>
+        <w:t xml:space="preserve"> </w:t>
+      </w:r>
+      <w:proofErr w:type="spellStart"/>
+      <w:proofErr w:type="gramStart"/>
+      <w:r>
+        <w:rPr>
+          <w:sz w:val="20"/>
+          <w:szCs w:val="20"/>
+          <w:lang w:val="en-US"/>
+        </w:rPr>
+        <w:t>CalcPath</w:t>
+      </w:r>
+      <w:proofErr w:type="spellEnd"/>
+      <w:r>
+        <w:rPr>
+          <w:sz w:val="20"/>
+          <w:szCs w:val="20"/>
+          <w:lang w:val="en-US"/>
+        </w:rPr>
+        <w:t>(</w:t>
+      </w:r>
+      <w:proofErr w:type="gramEnd"/>
+      <w:r>
+        <w:rPr>
+          <w:sz w:val="20"/>
+          <w:szCs w:val="20"/>
+          <w:lang w:val="en-US"/>
+        </w:rPr>
+        <w:t>)</w:t>
+      </w:r>
+    </w:p>
+    <w:p>
+      <w:pPr>
+        <w:spacing w:after="0" w:line="240" w:lineRule="auto"/>
+        <w:ind w:left="357"/>
+        <w:jc w:val="both"/>
+        <w:rPr>
+          <w:sz w:val="20"/>
+          <w:szCs w:val="20"/>
+          <w:lang w:val="en-US"/>
+        </w:rPr>
+      </w:pPr>
+      <w:r>
+        <w:rPr>
+          <w:sz w:val="20"/>
+          <w:szCs w:val="20"/>
+          <w:lang w:val="en-US"/>
+        </w:rPr>
+        <w:lastRenderedPageBreak/>
+        <w:tab/>
+      </w:r>
+      <w:r>
+        <w:rPr>
+          <w:sz w:val="20"/>
+          <w:szCs w:val="20"/>
+          <w:lang w:val="en-US"/>
+        </w:rPr>
+        <w:tab/>
+        <w:t>{</w:t>
+      </w:r>
+    </w:p>
+    <w:p>
+      <w:pPr>
+        <w:spacing w:after="0" w:line="240" w:lineRule="auto"/>
+        <w:ind w:left="357"/>
+        <w:jc w:val="both"/>
+        <w:rPr>
+          <w:sz w:val="20"/>
+          <w:szCs w:val="20"/>
+          <w:lang w:val="en-US"/>
+        </w:rPr>
+      </w:pPr>
+      <w:r>
+        <w:rPr>
+          <w:sz w:val="20"/>
+          <w:szCs w:val="20"/>
+          <w:lang w:val="en-US"/>
+        </w:rPr>
+        <w:tab/>
+      </w:r>
+      <w:r>
+        <w:rPr>
+          <w:sz w:val="20"/>
+          <w:szCs w:val="20"/>
+          <w:lang w:val="en-US"/>
+        </w:rPr>
+        <w:tab/>
+      </w:r>
+      <w:r>
+        <w:rPr>
+          <w:sz w:val="20"/>
+          <w:szCs w:val="20"/>
+          <w:lang w:val="en-US"/>
+        </w:rPr>
+        <w:tab/>
+        <w:t>while (true)</w:t>
+      </w:r>
+    </w:p>
+    <w:p>
+      <w:pPr>
+        <w:spacing w:after="0" w:line="240" w:lineRule="auto"/>
+        <w:ind w:left="357"/>
+        <w:jc w:val="both"/>
+        <w:rPr>
+          <w:sz w:val="20"/>
+          <w:szCs w:val="20"/>
+          <w:lang w:val="en-US"/>
+        </w:rPr>
+      </w:pPr>
+      <w:r>
+        <w:rPr>
+          <w:sz w:val="20"/>
+          <w:szCs w:val="20"/>
+          <w:lang w:val="en-US"/>
+        </w:rPr>
+        <w:tab/>
+      </w:r>
+      <w:r>
+        <w:rPr>
+          <w:sz w:val="20"/>
+          <w:szCs w:val="20"/>
+          <w:lang w:val="en-US"/>
+        </w:rPr>
+        <w:tab/>
+      </w:r>
+      <w:r>
+        <w:rPr>
+          <w:sz w:val="20"/>
+          <w:szCs w:val="20"/>
+          <w:lang w:val="en-US"/>
+        </w:rPr>
+        <w:tab/>
+        <w:t>{</w:t>
+      </w:r>
+    </w:p>
+    <w:p>
+      <w:pPr>
+        <w:spacing w:after="0" w:line="240" w:lineRule="auto"/>
+        <w:ind w:left="357"/>
+        <w:jc w:val="both"/>
+        <w:rPr>
+          <w:sz w:val="20"/>
+          <w:szCs w:val="20"/>
+          <w:lang w:val="en-US"/>
+        </w:rPr>
+      </w:pPr>
+      <w:r>
+        <w:rPr>
+          <w:sz w:val="20"/>
+          <w:szCs w:val="20"/>
+          <w:lang w:val="en-US"/>
+        </w:rPr>
+        <w:tab/>
+      </w:r>
+      <w:r>
+        <w:rPr>
+          <w:sz w:val="20"/>
+          <w:szCs w:val="20"/>
+          <w:lang w:val="en-US"/>
+        </w:rPr>
+        <w:tab/>
+      </w:r>
+      <w:r>
+        <w:rPr>
+          <w:sz w:val="20"/>
+          <w:szCs w:val="20"/>
+          <w:lang w:val="en-US"/>
+        </w:rPr>
+        <w:tab/>
+      </w:r>
+      <w:r>
+        <w:rPr>
+          <w:sz w:val="20"/>
+          <w:szCs w:val="20"/>
+          <w:lang w:val="en-US"/>
+        </w:rPr>
+        <w:tab/>
+        <w:t xml:space="preserve">for (int </w:t>
+      </w:r>
+      <w:proofErr w:type="spellStart"/>
+      <w:r>
+        <w:rPr>
+          <w:sz w:val="20"/>
+          <w:szCs w:val="20"/>
+          <w:lang w:val="en-US"/>
+        </w:rPr>
+        <w:t>i</w:t>
+      </w:r>
+      <w:proofErr w:type="spellEnd"/>
+      <w:r>
+        <w:rPr>
+          <w:sz w:val="20"/>
+          <w:szCs w:val="20"/>
+          <w:lang w:val="en-US"/>
+        </w:rPr>
+        <w:t xml:space="preserve"> = 0; </w:t>
+      </w:r>
+      <w:proofErr w:type="spellStart"/>
+      <w:r>
+        <w:rPr>
+          <w:sz w:val="20"/>
+          <w:szCs w:val="20"/>
+          <w:lang w:val="en-US"/>
+        </w:rPr>
+        <w:t>i</w:t>
+      </w:r>
+      <w:proofErr w:type="spellEnd"/>
+      <w:r>
+        <w:rPr>
+          <w:sz w:val="20"/>
+          <w:szCs w:val="20"/>
+          <w:lang w:val="en-US"/>
+        </w:rPr>
+        <w:t xml:space="preserve"> &lt; </w:t>
+      </w:r>
+      <w:proofErr w:type="spellStart"/>
+      <w:r>
+        <w:rPr>
+          <w:sz w:val="20"/>
+          <w:szCs w:val="20"/>
+          <w:lang w:val="en-US"/>
+        </w:rPr>
+        <w:t>AgentPath.Count</w:t>
+      </w:r>
+      <w:proofErr w:type="spellEnd"/>
+      <w:r>
+        <w:rPr>
+          <w:sz w:val="20"/>
+          <w:szCs w:val="20"/>
+          <w:lang w:val="en-US"/>
+        </w:rPr>
+        <w:t xml:space="preserve">; </w:t>
+      </w:r>
+      <w:proofErr w:type="spellStart"/>
+      <w:r>
+        <w:rPr>
+          <w:sz w:val="20"/>
+          <w:szCs w:val="20"/>
+          <w:lang w:val="en-US"/>
+        </w:rPr>
+        <w:t>i</w:t>
+      </w:r>
+      <w:proofErr w:type="spellEnd"/>
+      <w:r>
+        <w:rPr>
+          <w:sz w:val="20"/>
+          <w:szCs w:val="20"/>
+          <w:lang w:val="en-US"/>
+        </w:rPr>
+        <w:t>++)</w:t>
+      </w:r>
+    </w:p>
+    <w:p>
+      <w:pPr>
+        <w:spacing w:after="0" w:line="240" w:lineRule="auto"/>
+        <w:ind w:left="357"/>
+        <w:jc w:val="both"/>
+        <w:rPr>
+          <w:sz w:val="20"/>
+          <w:szCs w:val="20"/>
+          <w:lang w:val="en-US"/>
+        </w:rPr>
+      </w:pPr>
+      <w:r>
+        <w:rPr>
+          <w:sz w:val="20"/>
+          <w:szCs w:val="20"/>
+          <w:lang w:val="en-US"/>
+        </w:rPr>
+        <w:tab/>
+      </w:r>
+      <w:r>
+        <w:rPr>
+          <w:sz w:val="20"/>
+          <w:szCs w:val="20"/>
+          <w:lang w:val="en-US"/>
+        </w:rPr>
+        <w:tab/>
+      </w:r>
+      <w:r>
+        <w:rPr>
+          <w:sz w:val="20"/>
+          <w:szCs w:val="20"/>
+          <w:lang w:val="en-US"/>
+        </w:rPr>
+        <w:tab/>
+      </w:r>
+      <w:r>
+        <w:rPr>
+          <w:sz w:val="20"/>
+          <w:szCs w:val="20"/>
+          <w:lang w:val="en-US"/>
+        </w:rPr>
+        <w:tab/>
+        <w:t>{</w:t>
+      </w:r>
+    </w:p>
+    <w:p>
+      <w:pPr>
+        <w:spacing w:after="0" w:line="240" w:lineRule="auto"/>
+        <w:ind w:left="357"/>
+        <w:jc w:val="both"/>
+        <w:rPr>
+          <w:sz w:val="20"/>
+          <w:szCs w:val="20"/>
+          <w:lang w:val="en-US"/>
+        </w:rPr>
+      </w:pPr>
+      <w:r>
+        <w:rPr>
+          <w:sz w:val="20"/>
+          <w:szCs w:val="20"/>
+          <w:lang w:val="en-US"/>
+        </w:rPr>
+        <w:tab/>
+      </w:r>
+      <w:r>
+        <w:rPr>
+          <w:sz w:val="20"/>
+          <w:szCs w:val="20"/>
+          <w:lang w:val="en-US"/>
+        </w:rPr>
+        <w:tab/>
+      </w:r>
+      <w:r>
+        <w:rPr>
+          <w:sz w:val="20"/>
+          <w:szCs w:val="20"/>
+          <w:lang w:val="en-US"/>
+        </w:rPr>
+        <w:tab/>
+      </w:r>
+      <w:r>
+        <w:rPr>
+          <w:sz w:val="20"/>
+          <w:szCs w:val="20"/>
+          <w:lang w:val="en-US"/>
+        </w:rPr>
+        <w:tab/>
+      </w:r>
+      <w:r>
+        <w:rPr>
+          <w:sz w:val="20"/>
+          <w:szCs w:val="20"/>
+          <w:lang w:val="en-US"/>
+        </w:rPr>
+        <w:tab/>
+      </w:r>
+      <w:proofErr w:type="spellStart"/>
+      <w:r>
+        <w:rPr>
+          <w:sz w:val="20"/>
+          <w:szCs w:val="20"/>
+          <w:lang w:val="en-US"/>
+        </w:rPr>
+        <w:t>Agent.Agent</w:t>
+      </w:r>
+      <w:proofErr w:type="spellEnd"/>
+      <w:r>
+        <w:rPr>
+          <w:sz w:val="20"/>
+          <w:szCs w:val="20"/>
+          <w:lang w:val="en-US"/>
+        </w:rPr>
+        <w:t xml:space="preserve"> agent = </w:t>
+      </w:r>
+      <w:proofErr w:type="spellStart"/>
+      <w:r>
+        <w:rPr>
+          <w:sz w:val="20"/>
+          <w:szCs w:val="20"/>
+          <w:lang w:val="en-US"/>
+        </w:rPr>
+        <w:t>AgentPath.Peek</w:t>
+      </w:r>
+      <w:proofErr w:type="spellEnd"/>
+      <w:r>
+        <w:rPr>
+          <w:sz w:val="20"/>
+          <w:szCs w:val="20"/>
+          <w:lang w:val="en-US"/>
+        </w:rPr>
+        <w:t>();</w:t>
+      </w:r>
+    </w:p>
+    <w:p>
+      <w:pPr>
+        <w:spacing w:after="0" w:line="240" w:lineRule="auto"/>
+        <w:ind w:left="357"/>
+        <w:jc w:val="both"/>
+        <w:rPr>
+          <w:sz w:val="20"/>
+          <w:szCs w:val="20"/>
+          <w:lang w:val="en-US"/>
+        </w:rPr>
+      </w:pPr>
+      <w:r>
+        <w:rPr>
+          <w:sz w:val="20"/>
+          <w:szCs w:val="20"/>
+          <w:lang w:val="en-US"/>
+        </w:rPr>
+        <w:tab/>
+      </w:r>
+      <w:r>
+        <w:rPr>
+          <w:sz w:val="20"/>
+          <w:szCs w:val="20"/>
+          <w:lang w:val="en-US"/>
+        </w:rPr>
+        <w:tab/>
+      </w:r>
+      <w:r>
+        <w:rPr>
+          <w:sz w:val="20"/>
+          <w:szCs w:val="20"/>
+          <w:lang w:val="en-US"/>
+        </w:rPr>
+        <w:tab/>
+      </w:r>
+      <w:r>
+        <w:rPr>
+          <w:sz w:val="20"/>
+          <w:szCs w:val="20"/>
+          <w:lang w:val="en-US"/>
+        </w:rPr>
+        <w:tab/>
+      </w:r>
+      <w:r>
+        <w:rPr>
+          <w:sz w:val="20"/>
+          <w:szCs w:val="20"/>
+          <w:lang w:val="en-US"/>
+        </w:rPr>
+        <w:tab/>
+        <w:t>if (</w:t>
+      </w:r>
+      <w:proofErr w:type="spellStart"/>
+      <w:proofErr w:type="gramStart"/>
+      <w:r>
+        <w:rPr>
+          <w:sz w:val="20"/>
+          <w:szCs w:val="20"/>
+          <w:lang w:val="en-US"/>
+        </w:rPr>
+        <w:t>agent.PathStatus</w:t>
+      </w:r>
+      <w:proofErr w:type="spellEnd"/>
+      <w:proofErr w:type="gramEnd"/>
+      <w:r>
+        <w:rPr>
+          <w:sz w:val="20"/>
+          <w:szCs w:val="20"/>
+          <w:lang w:val="en-US"/>
+        </w:rPr>
+        <w:t xml:space="preserve"> == 1 || </w:t>
+      </w:r>
+      <w:proofErr w:type="spellStart"/>
+      <w:r>
+        <w:rPr>
+          <w:sz w:val="20"/>
+          <w:szCs w:val="20"/>
+          <w:lang w:val="en-US"/>
+        </w:rPr>
+        <w:t>agent.PathStatus</w:t>
+      </w:r>
+      <w:proofErr w:type="spellEnd"/>
+      <w:r>
+        <w:rPr>
+          <w:sz w:val="20"/>
+          <w:szCs w:val="20"/>
+          <w:lang w:val="en-US"/>
+        </w:rPr>
+        <w:t xml:space="preserve"> == 3)</w:t>
+      </w:r>
+    </w:p>
+    <w:p>
+      <w:pPr>
+        <w:spacing w:after="0" w:line="240" w:lineRule="auto"/>
+        <w:ind w:left="357"/>
+        <w:jc w:val="both"/>
+        <w:rPr>
+          <w:sz w:val="20"/>
+          <w:szCs w:val="20"/>
+          <w:lang w:val="en-US"/>
+        </w:rPr>
+      </w:pPr>
+      <w:r>
+        <w:rPr>
+          <w:sz w:val="20"/>
+          <w:szCs w:val="20"/>
+          <w:lang w:val="en-US"/>
+        </w:rPr>
+        <w:tab/>
+      </w:r>
+      <w:r>
+        <w:rPr>
+          <w:sz w:val="20"/>
+          <w:szCs w:val="20"/>
+          <w:lang w:val="en-US"/>
+        </w:rPr>
+        <w:tab/>
+      </w:r>
+      <w:r>
+        <w:rPr>
+          <w:sz w:val="20"/>
+          <w:szCs w:val="20"/>
+          <w:lang w:val="en-US"/>
+        </w:rPr>
+        <w:tab/>
+      </w:r>
+      <w:r>
+        <w:rPr>
+          <w:sz w:val="20"/>
+          <w:szCs w:val="20"/>
+          <w:lang w:val="en-US"/>
+        </w:rPr>
+        <w:tab/>
+      </w:r>
+      <w:r>
+        <w:rPr>
+          <w:sz w:val="20"/>
+          <w:szCs w:val="20"/>
+          <w:lang w:val="en-US"/>
+        </w:rPr>
+        <w:tab/>
+        <w:t>{</w:t>
+      </w:r>
+    </w:p>
+    <w:p>
+      <w:pPr>
+        <w:spacing w:after="0" w:line="240" w:lineRule="auto"/>
+        <w:ind w:left="357"/>
+        <w:jc w:val="both"/>
+        <w:rPr>
+          <w:sz w:val="20"/>
+          <w:szCs w:val="20"/>
+          <w:lang w:val="en-US"/>
+        </w:rPr>
+      </w:pPr>
+      <w:r>
+        <w:rPr>
+          <w:sz w:val="20"/>
+          <w:szCs w:val="20"/>
+          <w:lang w:val="en-US"/>
+        </w:rPr>
+        <w:tab/>
+      </w:r>
+      <w:r>
+        <w:rPr>
+          <w:sz w:val="20"/>
+          <w:szCs w:val="20"/>
+          <w:lang w:val="en-US"/>
+        </w:rPr>
+        <w:tab/>
+      </w:r>
+      <w:r>
+        <w:rPr>
+          <w:sz w:val="20"/>
+          <w:szCs w:val="20"/>
+          <w:lang w:val="en-US"/>
+        </w:rPr>
+        <w:tab/>
+      </w:r>
+      <w:r>
+        <w:rPr>
+          <w:sz w:val="20"/>
+          <w:szCs w:val="20"/>
+          <w:lang w:val="en-US"/>
+        </w:rPr>
+        <w:tab/>
+      </w:r>
+      <w:r>
+        <w:rPr>
+          <w:sz w:val="20"/>
+          <w:szCs w:val="20"/>
+          <w:lang w:val="en-US"/>
+        </w:rPr>
+        <w:tab/>
+      </w:r>
+      <w:r>
+        <w:rPr>
+          <w:sz w:val="20"/>
+          <w:szCs w:val="20"/>
+          <w:lang w:val="en-US"/>
+        </w:rPr>
+        <w:tab/>
+      </w:r>
+      <w:proofErr w:type="spellStart"/>
+      <w:proofErr w:type="gramStart"/>
+      <w:r>
+        <w:rPr>
+          <w:sz w:val="20"/>
+          <w:szCs w:val="20"/>
+          <w:lang w:val="en-US"/>
+        </w:rPr>
+        <w:t>agent.CalculatePath</w:t>
+      </w:r>
+      <w:proofErr w:type="spellEnd"/>
+      <w:proofErr w:type="gramEnd"/>
+      <w:r>
+        <w:rPr>
+          <w:sz w:val="20"/>
+          <w:szCs w:val="20"/>
+          <w:lang w:val="en-US"/>
+        </w:rPr>
+        <w:t>();</w:t>
+      </w:r>
+    </w:p>
+    <w:p>
+      <w:pPr>
+        <w:spacing w:after="0" w:line="240" w:lineRule="auto"/>
+        <w:ind w:left="357"/>
+        <w:jc w:val="both"/>
+        <w:rPr>
+          <w:sz w:val="20"/>
+          <w:szCs w:val="20"/>
+          <w:lang w:val="en-US"/>
+        </w:rPr>
+      </w:pPr>
+      <w:r>
+        <w:rPr>
+          <w:sz w:val="20"/>
+          <w:szCs w:val="20"/>
+          <w:lang w:val="en-US"/>
+        </w:rPr>
+        <w:tab/>
+      </w:r>
+      <w:r>
+        <w:rPr>
+          <w:sz w:val="20"/>
+          <w:szCs w:val="20"/>
+          <w:lang w:val="en-US"/>
+        </w:rPr>
+        <w:tab/>
+      </w:r>
+      <w:r>
+        <w:rPr>
+          <w:sz w:val="20"/>
+          <w:szCs w:val="20"/>
+          <w:lang w:val="en-US"/>
+        </w:rPr>
+        <w:tab/>
+      </w:r>
+      <w:r>
+        <w:rPr>
+          <w:sz w:val="20"/>
+          <w:szCs w:val="20"/>
+          <w:lang w:val="en-US"/>
+        </w:rPr>
+        <w:tab/>
+      </w:r>
+      <w:r>
+        <w:rPr>
+          <w:sz w:val="20"/>
+          <w:szCs w:val="20"/>
+          <w:lang w:val="en-US"/>
+        </w:rPr>
+        <w:tab/>
+      </w:r>
+      <w:r>
+        <w:rPr>
+          <w:sz w:val="20"/>
+          <w:szCs w:val="20"/>
+          <w:lang w:val="en-US"/>
+        </w:rPr>
+        <w:tab/>
+        <w:t>if (</w:t>
+      </w:r>
+      <w:proofErr w:type="spellStart"/>
+      <w:proofErr w:type="gramStart"/>
+      <w:r>
+        <w:rPr>
+          <w:sz w:val="20"/>
+          <w:szCs w:val="20"/>
+          <w:lang w:val="en-US"/>
+        </w:rPr>
+        <w:t>agent.PathStatus</w:t>
+      </w:r>
+      <w:proofErr w:type="spellEnd"/>
+      <w:proofErr w:type="gramEnd"/>
+      <w:r>
+        <w:rPr>
+          <w:sz w:val="20"/>
+          <w:szCs w:val="20"/>
+          <w:lang w:val="en-US"/>
+        </w:rPr>
+        <w:t xml:space="preserve"> != 2)</w:t>
+      </w:r>
+    </w:p>
+    <w:p>
+      <w:pPr>
+        <w:spacing w:after="0" w:line="240" w:lineRule="auto"/>
+        <w:ind w:left="357"/>
+        <w:jc w:val="both"/>
+        <w:rPr>
+          <w:sz w:val="20"/>
+          <w:szCs w:val="20"/>
+          <w:lang w:val="en-US"/>
+        </w:rPr>
+      </w:pPr>
+      <w:r>
+        <w:rPr>
+          <w:sz w:val="20"/>
+          <w:szCs w:val="20"/>
+          <w:lang w:val="en-US"/>
+        </w:rPr>
+        <w:tab/>
+      </w:r>
+      <w:r>
+        <w:rPr>
+          <w:sz w:val="20"/>
+          <w:szCs w:val="20"/>
+          <w:lang w:val="en-US"/>
+        </w:rPr>
+        <w:tab/>
+      </w:r>
+      <w:r>
+        <w:rPr>
+          <w:sz w:val="20"/>
+          <w:szCs w:val="20"/>
+          <w:lang w:val="en-US"/>
+        </w:rPr>
+        <w:tab/>
+      </w:r>
+      <w:r>
+        <w:rPr>
+          <w:sz w:val="20"/>
+          <w:szCs w:val="20"/>
+          <w:lang w:val="en-US"/>
+        </w:rPr>
+        <w:tab/>
+      </w:r>
+      <w:r>
+        <w:rPr>
+          <w:sz w:val="20"/>
+          <w:szCs w:val="20"/>
+          <w:lang w:val="en-US"/>
+        </w:rPr>
+        <w:tab/>
+      </w:r>
+      <w:r>
+        <w:rPr>
+          <w:sz w:val="20"/>
+          <w:szCs w:val="20"/>
+          <w:lang w:val="en-US"/>
+        </w:rPr>
+        <w:tab/>
+        <w:t>{</w:t>
+      </w:r>
+    </w:p>
+    <w:p>
+      <w:pPr>
+        <w:spacing w:after="0" w:line="240" w:lineRule="auto"/>
+        <w:ind w:left="357"/>
+        <w:jc w:val="both"/>
+        <w:rPr>
+          <w:sz w:val="20"/>
+          <w:szCs w:val="20"/>
+          <w:lang w:val="en-US"/>
+        </w:rPr>
+      </w:pPr>
+      <w:r>
+        <w:rPr>
+          <w:sz w:val="20"/>
+          <w:szCs w:val="20"/>
+          <w:lang w:val="en-US"/>
+        </w:rPr>
+        <w:tab/>
+      </w:r>
+      <w:r>
+        <w:rPr>
+          <w:sz w:val="20"/>
+          <w:szCs w:val="20"/>
+          <w:lang w:val="en-US"/>
+        </w:rPr>
+        <w:tab/>
+      </w:r>
+      <w:r>
+        <w:rPr>
+          <w:sz w:val="20"/>
+          <w:szCs w:val="20"/>
+          <w:lang w:val="en-US"/>
+        </w:rPr>
+        <w:tab/>
+      </w:r>
+      <w:r>
+        <w:rPr>
+          <w:sz w:val="20"/>
+          <w:szCs w:val="20"/>
+          <w:lang w:val="en-US"/>
+        </w:rPr>
+        <w:tab/>
+      </w:r>
+      <w:r>
+        <w:rPr>
+          <w:sz w:val="20"/>
+          <w:szCs w:val="20"/>
+          <w:lang w:val="en-US"/>
+        </w:rPr>
+        <w:tab/>
+      </w:r>
+      <w:r>
+        <w:rPr>
+          <w:sz w:val="20"/>
+          <w:szCs w:val="20"/>
+          <w:lang w:val="en-US"/>
+        </w:rPr>
+        <w:tab/>
+      </w:r>
+      <w:r>
+        <w:rPr>
+          <w:sz w:val="20"/>
+          <w:szCs w:val="20"/>
+          <w:lang w:val="en-US"/>
+        </w:rPr>
+        <w:tab/>
+        <w:t>break;</w:t>
+      </w:r>
+    </w:p>
+    <w:p>
+      <w:pPr>
+        <w:spacing w:after="0" w:line="240" w:lineRule="auto"/>
+        <w:ind w:left="357"/>
+        <w:jc w:val="both"/>
+        <w:rPr>
+          <w:sz w:val="20"/>
+          <w:szCs w:val="20"/>
+          <w:lang w:val="en-US"/>
+        </w:rPr>
+      </w:pPr>
+      <w:r>
+        <w:rPr>
+          <w:sz w:val="20"/>
+          <w:szCs w:val="20"/>
+          <w:lang w:val="en-US"/>
+        </w:rPr>
+        <w:tab/>
+      </w:r>
+      <w:r>
+        <w:rPr>
+          <w:sz w:val="20"/>
+          <w:szCs w:val="20"/>
+          <w:lang w:val="en-US"/>
+        </w:rPr>
+        <w:tab/>
+      </w:r>
+      <w:r>
+        <w:rPr>
+          <w:sz w:val="20"/>
+          <w:szCs w:val="20"/>
+          <w:lang w:val="en-US"/>
+        </w:rPr>
+        <w:tab/>
+      </w:r>
+      <w:r>
+        <w:rPr>
+          <w:sz w:val="20"/>
+          <w:szCs w:val="20"/>
+          <w:lang w:val="en-US"/>
+        </w:rPr>
+        <w:tab/>
+      </w:r>
+      <w:r>
+        <w:rPr>
+          <w:sz w:val="20"/>
+          <w:szCs w:val="20"/>
+          <w:lang w:val="en-US"/>
+        </w:rPr>
+        <w:tab/>
+      </w:r>
+      <w:r>
+        <w:rPr>
+          <w:sz w:val="20"/>
+          <w:szCs w:val="20"/>
+          <w:lang w:val="en-US"/>
+        </w:rPr>
+        <w:tab/>
+        <w:t>}</w:t>
+      </w:r>
+    </w:p>
+    <w:p>
+      <w:pPr>
+        <w:spacing w:after="0" w:line="240" w:lineRule="auto"/>
+        <w:ind w:left="357"/>
+        <w:jc w:val="both"/>
+        <w:rPr>
+          <w:sz w:val="20"/>
+          <w:szCs w:val="20"/>
+          <w:lang w:val="en-US"/>
+        </w:rPr>
+      </w:pPr>
+      <w:r>
+        <w:rPr>
+          <w:sz w:val="20"/>
+          <w:szCs w:val="20"/>
+          <w:lang w:val="en-US"/>
+        </w:rPr>
+        <w:tab/>
+      </w:r>
+      <w:r>
+        <w:rPr>
+          <w:sz w:val="20"/>
+          <w:szCs w:val="20"/>
+          <w:lang w:val="en-US"/>
+        </w:rPr>
+        <w:tab/>
+      </w:r>
+      <w:r>
+        <w:rPr>
+          <w:sz w:val="20"/>
+          <w:szCs w:val="20"/>
+          <w:lang w:val="en-US"/>
+        </w:rPr>
+        <w:tab/>
+      </w:r>
+      <w:r>
+        <w:rPr>
+          <w:sz w:val="20"/>
+          <w:szCs w:val="20"/>
+          <w:lang w:val="en-US"/>
+        </w:rPr>
+        <w:tab/>
+      </w:r>
+      <w:r>
+        <w:rPr>
+          <w:sz w:val="20"/>
+          <w:szCs w:val="20"/>
+          <w:lang w:val="en-US"/>
+        </w:rPr>
+        <w:tab/>
+      </w:r>
+      <w:r>
+        <w:rPr>
+          <w:sz w:val="20"/>
+          <w:szCs w:val="20"/>
+          <w:lang w:val="en-US"/>
+        </w:rPr>
+        <w:tab/>
+        <w:t>else</w:t>
+      </w:r>
+    </w:p>
+    <w:p>
+      <w:pPr>
+        <w:spacing w:after="0" w:line="240" w:lineRule="auto"/>
+        <w:ind w:left="357"/>
+        <w:jc w:val="both"/>
+        <w:rPr>
+          <w:sz w:val="20"/>
+          <w:szCs w:val="20"/>
+          <w:lang w:val="en-US"/>
+        </w:rPr>
+      </w:pPr>
+      <w:r>
+        <w:rPr>
+          <w:sz w:val="20"/>
+          <w:szCs w:val="20"/>
+          <w:lang w:val="en-US"/>
+        </w:rPr>
+        <w:tab/>
+      </w:r>
+      <w:r>
+        <w:rPr>
+          <w:sz w:val="20"/>
+          <w:szCs w:val="20"/>
+          <w:lang w:val="en-US"/>
+        </w:rPr>
+        <w:tab/>
+      </w:r>
+      <w:r>
+        <w:rPr>
+          <w:sz w:val="20"/>
+          <w:szCs w:val="20"/>
+          <w:lang w:val="en-US"/>
+        </w:rPr>
+        <w:tab/>
+      </w:r>
+      <w:r>
+        <w:rPr>
+          <w:sz w:val="20"/>
+          <w:szCs w:val="20"/>
+          <w:lang w:val="en-US"/>
+        </w:rPr>
+        <w:tab/>
+      </w:r>
+      <w:r>
+        <w:rPr>
+          <w:sz w:val="20"/>
+          <w:szCs w:val="20"/>
+          <w:lang w:val="en-US"/>
+        </w:rPr>
+        <w:tab/>
+      </w:r>
+      <w:r>
+        <w:rPr>
+          <w:sz w:val="20"/>
+          <w:szCs w:val="20"/>
+          <w:lang w:val="en-US"/>
+        </w:rPr>
+        <w:tab/>
+        <w:t>{</w:t>
+      </w:r>
+    </w:p>
+    <w:p>
+      <w:pPr>
+        <w:spacing w:after="0" w:line="240" w:lineRule="auto"/>
+        <w:ind w:left="357"/>
+        <w:jc w:val="both"/>
+        <w:rPr>
+          <w:sz w:val="20"/>
+          <w:szCs w:val="20"/>
+          <w:lang w:val="en-US"/>
+        </w:rPr>
+      </w:pPr>
+      <w:r>
+        <w:rPr>
+          <w:sz w:val="20"/>
+          <w:szCs w:val="20"/>
+          <w:lang w:val="en-US"/>
+        </w:rPr>
+        <w:tab/>
+      </w:r>
+      <w:r>
+        <w:rPr>
+          <w:sz w:val="20"/>
+          <w:szCs w:val="20"/>
+          <w:lang w:val="en-US"/>
+        </w:rPr>
+        <w:tab/>
+      </w:r>
+      <w:r>
+        <w:rPr>
+          <w:sz w:val="20"/>
+          <w:szCs w:val="20"/>
+          <w:lang w:val="en-US"/>
+        </w:rPr>
+        <w:tab/>
+      </w:r>
+      <w:r>
+        <w:rPr>
+          <w:sz w:val="20"/>
+          <w:szCs w:val="20"/>
+          <w:lang w:val="en-US"/>
+        </w:rPr>
+        <w:tab/>
+      </w:r>
+      <w:r>
+        <w:rPr>
+          <w:sz w:val="20"/>
+          <w:szCs w:val="20"/>
+          <w:lang w:val="en-US"/>
+        </w:rPr>
+        <w:tab/>
+      </w:r>
+      <w:r>
+        <w:rPr>
+          <w:sz w:val="20"/>
+          <w:szCs w:val="20"/>
+          <w:lang w:val="en-US"/>
+        </w:rPr>
+        <w:tab/>
+      </w:r>
+      <w:r>
+        <w:rPr>
+          <w:sz w:val="20"/>
+          <w:szCs w:val="20"/>
+          <w:lang w:val="en-US"/>
+        </w:rPr>
+        <w:tab/>
+      </w:r>
+      <w:proofErr w:type="spellStart"/>
+      <w:r>
+        <w:rPr>
+          <w:sz w:val="20"/>
+          <w:szCs w:val="20"/>
+          <w:lang w:val="en-US"/>
+        </w:rPr>
+        <w:t>AgentPath.Dequeue</w:t>
+      </w:r>
+      <w:proofErr w:type="spellEnd"/>
+      <w:r>
+        <w:rPr>
+          <w:sz w:val="20"/>
+          <w:szCs w:val="20"/>
+          <w:lang w:val="en-US"/>
+        </w:rPr>
+        <w:t>();</w:t>
+      </w:r>
+    </w:p>
+    <w:p>
+      <w:pPr>
+        <w:spacing w:after="0" w:line="240" w:lineRule="auto"/>
+        <w:ind w:left="357"/>
+        <w:jc w:val="both"/>
+        <w:rPr>
+          <w:sz w:val="20"/>
+          <w:szCs w:val="20"/>
+          <w:lang w:val="en-US"/>
+        </w:rPr>
+      </w:pPr>
+      <w:r>
+        <w:rPr>
+          <w:sz w:val="20"/>
+          <w:szCs w:val="20"/>
+          <w:lang w:val="en-US"/>
+        </w:rPr>
+        <w:tab/>
+      </w:r>
+      <w:r>
+        <w:rPr>
+          <w:sz w:val="20"/>
+          <w:szCs w:val="20"/>
+          <w:lang w:val="en-US"/>
+        </w:rPr>
+        <w:tab/>
+      </w:r>
+      <w:r>
+        <w:rPr>
+          <w:sz w:val="20"/>
+          <w:szCs w:val="20"/>
+          <w:lang w:val="en-US"/>
+        </w:rPr>
+        <w:tab/>
+      </w:r>
+      <w:r>
+        <w:rPr>
+          <w:sz w:val="20"/>
+          <w:szCs w:val="20"/>
+          <w:lang w:val="en-US"/>
+        </w:rPr>
+        <w:tab/>
+      </w:r>
+      <w:r>
+        <w:rPr>
+          <w:sz w:val="20"/>
+          <w:szCs w:val="20"/>
+          <w:lang w:val="en-US"/>
+        </w:rPr>
+        <w:tab/>
+      </w:r>
+      <w:r>
+        <w:rPr>
+          <w:sz w:val="20"/>
+          <w:szCs w:val="20"/>
+          <w:lang w:val="en-US"/>
+        </w:rPr>
+        <w:tab/>
+      </w:r>
+      <w:r>
+        <w:rPr>
+          <w:sz w:val="20"/>
+          <w:szCs w:val="20"/>
+          <w:lang w:val="en-US"/>
+        </w:rPr>
+        <w:tab/>
+      </w:r>
+      <w:proofErr w:type="spellStart"/>
+      <w:proofErr w:type="gramStart"/>
+      <w:r>
+        <w:rPr>
+          <w:sz w:val="20"/>
+          <w:szCs w:val="20"/>
+          <w:lang w:val="en-US"/>
+        </w:rPr>
+        <w:t>agent.WalkTeleport</w:t>
+      </w:r>
+      <w:proofErr w:type="spellEnd"/>
+      <w:proofErr w:type="gramEnd"/>
+      <w:r>
+        <w:rPr>
+          <w:sz w:val="20"/>
+          <w:szCs w:val="20"/>
+          <w:lang w:val="en-US"/>
+        </w:rPr>
+        <w:t>();</w:t>
+      </w:r>
+    </w:p>
+    <w:p>
+      <w:pPr>
+        <w:spacing w:after="0" w:line="240" w:lineRule="auto"/>
+        <w:ind w:left="357"/>
+        <w:jc w:val="both"/>
+        <w:rPr>
+          <w:sz w:val="20"/>
+          <w:szCs w:val="20"/>
+          <w:lang w:val="en-US"/>
+        </w:rPr>
+      </w:pPr>
+      <w:r>
+        <w:rPr>
+          <w:sz w:val="20"/>
+          <w:szCs w:val="20"/>
+          <w:lang w:val="en-US"/>
+        </w:rPr>
+        <w:tab/>
+      </w:r>
+      <w:r>
+        <w:rPr>
+          <w:sz w:val="20"/>
+          <w:szCs w:val="20"/>
+          <w:lang w:val="en-US"/>
+        </w:rPr>
+        <w:tab/>
+      </w:r>
+      <w:r>
+        <w:rPr>
+          <w:sz w:val="20"/>
+          <w:szCs w:val="20"/>
+          <w:lang w:val="en-US"/>
+        </w:rPr>
+        <w:tab/>
+      </w:r>
+      <w:r>
+        <w:rPr>
+          <w:sz w:val="20"/>
+          <w:szCs w:val="20"/>
+          <w:lang w:val="en-US"/>
+        </w:rPr>
+        <w:tab/>
+      </w:r>
+      <w:r>
+        <w:rPr>
+          <w:sz w:val="20"/>
+          <w:szCs w:val="20"/>
+          <w:lang w:val="en-US"/>
+        </w:rPr>
+        <w:tab/>
+      </w:r>
+      <w:r>
+        <w:rPr>
+          <w:sz w:val="20"/>
+          <w:szCs w:val="20"/>
+          <w:lang w:val="en-US"/>
+        </w:rPr>
+        <w:tab/>
+        <w:t>}</w:t>
+      </w:r>
+    </w:p>
+    <w:p>
+      <w:pPr>
+        <w:spacing w:after="0" w:line="240" w:lineRule="auto"/>
+        <w:ind w:left="357"/>
+        <w:jc w:val="both"/>
+        <w:rPr>
+          <w:sz w:val="20"/>
+          <w:szCs w:val="20"/>
+          <w:lang w:val="en-US"/>
+        </w:rPr>
+      </w:pPr>
+      <w:r>
+        <w:rPr>
+          <w:sz w:val="20"/>
+          <w:szCs w:val="20"/>
+          <w:lang w:val="en-US"/>
+        </w:rPr>
+        <w:tab/>
+      </w:r>
+      <w:r>
+        <w:rPr>
+          <w:sz w:val="20"/>
+          <w:szCs w:val="20"/>
+          <w:lang w:val="en-US"/>
+        </w:rPr>
+        <w:tab/>
+      </w:r>
+      <w:r>
+        <w:rPr>
+          <w:sz w:val="20"/>
+          <w:szCs w:val="20"/>
+          <w:lang w:val="en-US"/>
+        </w:rPr>
+        <w:tab/>
+      </w:r>
+      <w:r>
+        <w:rPr>
+          <w:sz w:val="20"/>
+          <w:szCs w:val="20"/>
+          <w:lang w:val="en-US"/>
+        </w:rPr>
+        <w:tab/>
+      </w:r>
+      <w:r>
+        <w:rPr>
+          <w:sz w:val="20"/>
+          <w:szCs w:val="20"/>
+          <w:lang w:val="en-US"/>
+        </w:rPr>
+        <w:tab/>
+        <w:t>}</w:t>
+      </w:r>
+    </w:p>
+    <w:p>
+      <w:pPr>
+        <w:spacing w:after="0" w:line="240" w:lineRule="auto"/>
+        <w:ind w:left="357"/>
+        <w:jc w:val="both"/>
+        <w:rPr>
+          <w:sz w:val="20"/>
+          <w:szCs w:val="20"/>
+          <w:lang w:val="en-US"/>
+        </w:rPr>
+      </w:pPr>
+      <w:r>
+        <w:rPr>
+          <w:sz w:val="20"/>
+          <w:szCs w:val="20"/>
+          <w:lang w:val="en-US"/>
+        </w:rPr>
+        <w:tab/>
+      </w:r>
+      <w:r>
+        <w:rPr>
+          <w:sz w:val="20"/>
+          <w:szCs w:val="20"/>
+          <w:lang w:val="en-US"/>
+        </w:rPr>
+        <w:tab/>
+      </w:r>
+      <w:r>
+        <w:rPr>
+          <w:sz w:val="20"/>
+          <w:szCs w:val="20"/>
+          <w:lang w:val="en-US"/>
+        </w:rPr>
+        <w:tab/>
+      </w:r>
+      <w:r>
+        <w:rPr>
+          <w:sz w:val="20"/>
+          <w:szCs w:val="20"/>
+          <w:lang w:val="en-US"/>
+        </w:rPr>
+        <w:tab/>
+        <w:t>}</w:t>
+      </w:r>
+    </w:p>
+    <w:p>
+      <w:pPr>
+        <w:spacing w:after="0" w:line="240" w:lineRule="auto"/>
+        <w:ind w:left="357"/>
+        <w:jc w:val="both"/>
+        <w:rPr>
+          <w:sz w:val="20"/>
+          <w:szCs w:val="20"/>
+          <w:lang w:val="en-US"/>
+        </w:rPr>
+      </w:pPr>
+      <w:r>
+        <w:rPr>
+          <w:sz w:val="20"/>
+          <w:szCs w:val="20"/>
+          <w:lang w:val="en-US"/>
+        </w:rPr>
+        <w:tab/>
+      </w:r>
+      <w:r>
+        <w:rPr>
+          <w:sz w:val="20"/>
+          <w:szCs w:val="20"/>
+          <w:lang w:val="en-US"/>
+        </w:rPr>
+        <w:tab/>
+      </w:r>
+      <w:r>
+        <w:rPr>
+          <w:sz w:val="20"/>
+          <w:szCs w:val="20"/>
+          <w:lang w:val="en-US"/>
+        </w:rPr>
+        <w:tab/>
+      </w:r>
+      <w:r>
+        <w:rPr>
+          <w:sz w:val="20"/>
+          <w:szCs w:val="20"/>
+          <w:lang w:val="en-US"/>
+        </w:rPr>
+        <w:tab/>
+        <w:t xml:space="preserve">yield return new </w:t>
+      </w:r>
+      <w:proofErr w:type="spellStart"/>
+      <w:r>
+        <w:rPr>
+          <w:sz w:val="20"/>
+          <w:szCs w:val="20"/>
+          <w:lang w:val="en-US"/>
+        </w:rPr>
+        <w:t>WaitForSeconds</w:t>
+      </w:r>
+      <w:proofErr w:type="spellEnd"/>
+      <w:r>
+        <w:rPr>
+          <w:sz w:val="20"/>
+          <w:szCs w:val="20"/>
+          <w:lang w:val="en-US"/>
+        </w:rPr>
+        <w:t>(0.1f);</w:t>
+      </w:r>
+    </w:p>
+    <w:p>
+      <w:pPr>
+        <w:spacing w:after="0" w:line="240" w:lineRule="auto"/>
+        <w:ind w:left="357"/>
+        <w:jc w:val="both"/>
+        <w:rPr>
+          <w:sz w:val="20"/>
+          <w:szCs w:val="20"/>
+        </w:rPr>
+      </w:pPr>
+      <w:r>
+        <w:rPr>
+          <w:sz w:val="20"/>
+          <w:szCs w:val="20"/>
+          <w:lang w:val="en-US"/>
+        </w:rPr>
+        <w:tab/>
+      </w:r>
+      <w:r>
+        <w:rPr>
+          <w:sz w:val="20"/>
+          <w:szCs w:val="20"/>
+          <w:lang w:val="en-US"/>
+        </w:rPr>
+        <w:tab/>
+      </w:r>
+      <w:r>
+        <w:rPr>
+          <w:sz w:val="20"/>
+          <w:szCs w:val="20"/>
+          <w:lang w:val="en-US"/>
+        </w:rPr>
+        <w:tab/>
+      </w:r>
+      <w:r>
+        <w:rPr>
+          <w:sz w:val="20"/>
+          <w:szCs w:val="20"/>
+        </w:rPr>
+        <w:t>}</w:t>
+      </w:r>
+    </w:p>
+    <w:p>
+      <w:pPr>
+        <w:spacing w:after="0" w:line="240" w:lineRule="auto"/>
+        <w:ind w:left="357"/>
+        <w:jc w:val="both"/>
+        <w:rPr>
+          <w:sz w:val="20"/>
+          <w:szCs w:val="20"/>
+        </w:rPr>
+      </w:pPr>
+      <w:r>
+        <w:rPr>
+          <w:sz w:val="20"/>
+          <w:szCs w:val="20"/>
+        </w:rPr>
+        <w:tab/>
+      </w:r>
+      <w:r>
+        <w:rPr>
+          <w:sz w:val="20"/>
+          <w:szCs w:val="20"/>
+        </w:rPr>
+        <w:tab/>
+        <w:t>}</w:t>
+      </w:r>
+    </w:p>
+    <w:p>
+      <w:pPr>
+        <w:spacing w:after="0" w:line="240" w:lineRule="auto"/>
+        <w:ind w:left="357"/>
+        <w:jc w:val="both"/>
+        <w:rPr>
+          <w:sz w:val="20"/>
+          <w:szCs w:val="20"/>
+        </w:rPr>
+      </w:pPr>
+      <w:r>
+        <w:rPr>
+          <w:sz w:val="20"/>
+          <w:szCs w:val="20"/>
+        </w:rPr>
+        <w:tab/>
+        <w:t>}</w:t>
+      </w:r>
+    </w:p>
+    <w:p>
+      <w:pPr>
+        <w:ind w:left="360"/>
+        <w:jc w:val="both"/>
+      </w:pPr>
+    </w:p>
+    <w:p>
+      <w:pPr>
+        <w:spacing w:after="0" w:line="240" w:lineRule="auto"/>
+        <w:ind w:left="360"/>
+        <w:jc w:val="both"/>
+        <w:rPr>
+          <w:sz w:val="20"/>
+          <w:szCs w:val="20"/>
+          <w:lang w:val="en-US"/>
+        </w:rPr>
+      </w:pPr>
+      <w:r>
+        <w:rPr>
+          <w:sz w:val="20"/>
+          <w:szCs w:val="20"/>
+          <w:lang w:val="en-US"/>
+        </w:rPr>
+        <w:t xml:space="preserve">namespace </w:t>
+      </w:r>
+      <w:proofErr w:type="spellStart"/>
+      <w:r>
+        <w:rPr>
+          <w:sz w:val="20"/>
+          <w:szCs w:val="20"/>
+          <w:lang w:val="en-US"/>
+        </w:rPr>
+        <w:t>Tac.Agent</w:t>
+      </w:r>
+      <w:proofErr w:type="spellEnd"/>
+    </w:p>
+    <w:p>
+      <w:pPr>
+        <w:spacing w:after="0" w:line="240" w:lineRule="auto"/>
+        <w:ind w:left="360"/>
+        <w:jc w:val="both"/>
+        <w:rPr>
+          <w:sz w:val="20"/>
+          <w:szCs w:val="20"/>
+          <w:lang w:val="en-US"/>
+        </w:rPr>
+      </w:pPr>
+      <w:r>
+        <w:rPr>
+          <w:sz w:val="20"/>
+          <w:szCs w:val="20"/>
+          <w:lang w:val="en-US"/>
+        </w:rPr>
+        <w:t>{</w:t>
+      </w:r>
+    </w:p>
+    <w:p>
+      <w:pPr>
+        <w:spacing w:after="0" w:line="240" w:lineRule="auto"/>
+        <w:ind w:left="360"/>
+        <w:jc w:val="both"/>
+        <w:rPr>
+          <w:sz w:val="20"/>
+          <w:szCs w:val="20"/>
+          <w:lang w:val="en-US"/>
+        </w:rPr>
+      </w:pPr>
+      <w:r>
+        <w:rPr>
+          <w:sz w:val="20"/>
+          <w:szCs w:val="20"/>
+          <w:lang w:val="en-US"/>
+        </w:rPr>
+        <w:tab/>
+        <w:t xml:space="preserve">public partial class </w:t>
+      </w:r>
+      <w:proofErr w:type="gramStart"/>
+      <w:r>
+        <w:rPr>
+          <w:sz w:val="20"/>
+          <w:szCs w:val="20"/>
+          <w:lang w:val="en-US"/>
+        </w:rPr>
+        <w:t>Agent :</w:t>
+      </w:r>
+      <w:proofErr w:type="gramEnd"/>
+      <w:r>
+        <w:rPr>
+          <w:sz w:val="20"/>
+          <w:szCs w:val="20"/>
+          <w:lang w:val="en-US"/>
+        </w:rPr>
+        <w:t xml:space="preserve"> Item</w:t>
+      </w:r>
+    </w:p>
+    <w:p>
+      <w:pPr>
+        <w:spacing w:after="0" w:line="240" w:lineRule="auto"/>
+        <w:ind w:left="360"/>
+        <w:jc w:val="both"/>
+        <w:rPr>
+          <w:sz w:val="20"/>
+          <w:szCs w:val="20"/>
+        </w:rPr>
+      </w:pPr>
+      <w:r>
+        <w:rPr>
+          <w:sz w:val="20"/>
+          <w:szCs w:val="20"/>
+          <w:lang w:val="en-US"/>
+        </w:rPr>
+        <w:tab/>
+      </w:r>
+      <w:r>
+        <w:rPr>
+          <w:sz w:val="20"/>
+          <w:szCs w:val="20"/>
+        </w:rPr>
+        <w:t>{</w:t>
+      </w:r>
+    </w:p>
+    <w:p>
+      <w:pPr>
+        <w:spacing w:after="0" w:line="240" w:lineRule="auto"/>
+        <w:ind w:left="360"/>
+        <w:jc w:val="both"/>
+        <w:rPr>
+          <w:sz w:val="20"/>
+          <w:szCs w:val="20"/>
+        </w:rPr>
+      </w:pPr>
+      <w:r>
+        <w:rPr>
+          <w:sz w:val="20"/>
+          <w:szCs w:val="20"/>
+        </w:rPr>
+        <w:tab/>
+      </w:r>
+      <w:r>
+        <w:rPr>
+          <w:sz w:val="20"/>
+          <w:szCs w:val="20"/>
+        </w:rPr>
+        <w:tab/>
+      </w:r>
+      <w:proofErr w:type="spellStart"/>
+      <w:r>
+        <w:rPr>
+          <w:sz w:val="20"/>
+          <w:szCs w:val="20"/>
+        </w:rPr>
+        <w:t>public</w:t>
+      </w:r>
+      <w:proofErr w:type="spellEnd"/>
+      <w:r>
+        <w:rPr>
+          <w:sz w:val="20"/>
+          <w:szCs w:val="20"/>
+        </w:rPr>
+        <w:t xml:space="preserve"> </w:t>
+      </w:r>
+      <w:proofErr w:type="spellStart"/>
+      <w:r>
+        <w:rPr>
+          <w:sz w:val="20"/>
+          <w:szCs w:val="20"/>
+        </w:rPr>
+        <w:t>NavMeshAgent</w:t>
+      </w:r>
+      <w:proofErr w:type="spellEnd"/>
+      <w:r>
+        <w:rPr>
+          <w:sz w:val="20"/>
+          <w:szCs w:val="20"/>
+        </w:rPr>
+        <w:t xml:space="preserve"> </w:t>
+      </w:r>
+      <w:proofErr w:type="spellStart"/>
+      <w:r>
+        <w:rPr>
+          <w:sz w:val="20"/>
+          <w:szCs w:val="20"/>
+        </w:rPr>
+        <w:t>agent</w:t>
+      </w:r>
+      <w:proofErr w:type="spellEnd"/>
+      <w:r>
+        <w:rPr>
+          <w:sz w:val="20"/>
+          <w:szCs w:val="20"/>
+        </w:rPr>
+        <w:t>;</w:t>
+      </w:r>
+    </w:p>
+    <w:p>
+      <w:pPr>
+        <w:spacing w:after="0" w:line="240" w:lineRule="auto"/>
+        <w:ind w:left="1068" w:firstLine="348"/>
+        <w:jc w:val="both"/>
+        <w:rPr>
+          <w:sz w:val="20"/>
+          <w:szCs w:val="20"/>
+        </w:rPr>
+      </w:pPr>
+      <w:r>
+        <w:rPr>
+          <w:sz w:val="20"/>
+          <w:szCs w:val="20"/>
+        </w:rPr>
+        <w:t xml:space="preserve">// 0 - нет пути, 1 - нужно посчитать, 2 - путь </w:t>
+      </w:r>
+      <w:proofErr w:type="spellStart"/>
+      <w:r>
+        <w:rPr>
+          <w:sz w:val="20"/>
+          <w:szCs w:val="20"/>
+        </w:rPr>
+        <w:t>расчитан</w:t>
+      </w:r>
+      <w:proofErr w:type="spellEnd"/>
+      <w:r>
+        <w:rPr>
+          <w:sz w:val="20"/>
+          <w:szCs w:val="20"/>
+        </w:rPr>
+        <w:t xml:space="preserve">, 3 - частично </w:t>
+      </w:r>
+      <w:proofErr w:type="spellStart"/>
+      <w:r>
+        <w:rPr>
+          <w:sz w:val="20"/>
+          <w:szCs w:val="20"/>
+        </w:rPr>
+        <w:t>расчитан</w:t>
+      </w:r>
+      <w:proofErr w:type="spellEnd"/>
+    </w:p>
+    <w:p>
+      <w:pPr>
+        <w:spacing w:after="0" w:line="240" w:lineRule="auto"/>
+        <w:ind w:left="360"/>
+        <w:jc w:val="both"/>
+        <w:rPr>
+          <w:sz w:val="20"/>
+          <w:szCs w:val="20"/>
+        </w:rPr>
+      </w:pPr>
+      <w:r>
+        <w:rPr>
+          <w:sz w:val="20"/>
+          <w:szCs w:val="20"/>
+        </w:rPr>
+        <w:tab/>
+      </w:r>
+      <w:r>
+        <w:rPr>
+          <w:sz w:val="20"/>
+          <w:szCs w:val="20"/>
+        </w:rPr>
+        <w:tab/>
+      </w:r>
+      <w:proofErr w:type="spellStart"/>
+      <w:r>
+        <w:rPr>
+          <w:sz w:val="20"/>
+          <w:szCs w:val="20"/>
+        </w:rPr>
+        <w:t>public</w:t>
+      </w:r>
+      <w:proofErr w:type="spellEnd"/>
+      <w:r>
+        <w:rPr>
+          <w:sz w:val="20"/>
+          <w:szCs w:val="20"/>
+        </w:rPr>
+        <w:t xml:space="preserve"> </w:t>
+      </w:r>
+      <w:proofErr w:type="spellStart"/>
+      <w:r>
+        <w:rPr>
+          <w:sz w:val="20"/>
+          <w:szCs w:val="20"/>
+        </w:rPr>
+        <w:t>int</w:t>
+      </w:r>
+      <w:proofErr w:type="spellEnd"/>
+      <w:r>
+        <w:rPr>
+          <w:sz w:val="20"/>
+          <w:szCs w:val="20"/>
+        </w:rPr>
+        <w:t xml:space="preserve"> </w:t>
+      </w:r>
+      <w:proofErr w:type="spellStart"/>
+      <w:r>
+        <w:rPr>
+          <w:sz w:val="20"/>
+          <w:szCs w:val="20"/>
+        </w:rPr>
+        <w:t>PathStatus</w:t>
+      </w:r>
+      <w:proofErr w:type="spellEnd"/>
+      <w:r>
+        <w:rPr>
+          <w:sz w:val="20"/>
+          <w:szCs w:val="20"/>
+        </w:rPr>
+        <w:t xml:space="preserve"> = 0; </w:t>
+      </w:r>
+    </w:p>
+    <w:p>
+      <w:pPr>
+        <w:spacing w:after="0" w:line="240" w:lineRule="auto"/>
+        <w:ind w:left="360"/>
+        <w:jc w:val="both"/>
+        <w:rPr>
+          <w:sz w:val="20"/>
+          <w:szCs w:val="20"/>
+        </w:rPr>
+      </w:pPr>
+      <w:r>
+        <w:rPr>
+          <w:sz w:val="20"/>
+          <w:szCs w:val="20"/>
+        </w:rPr>
+        <w:tab/>
+      </w:r>
+      <w:r>
+        <w:rPr>
+          <w:sz w:val="20"/>
+          <w:szCs w:val="20"/>
+        </w:rPr>
+        <w:tab/>
+      </w:r>
+    </w:p>
+    <w:p>
+      <w:pPr>
+        <w:spacing w:after="0" w:line="240" w:lineRule="auto"/>
+        <w:ind w:left="1068" w:firstLine="348"/>
+        <w:jc w:val="both"/>
+        <w:rPr>
+          <w:sz w:val="20"/>
+          <w:szCs w:val="20"/>
+          <w:lang w:val="en-US"/>
+        </w:rPr>
+      </w:pPr>
+      <w:r>
+        <w:rPr>
+          <w:sz w:val="20"/>
+          <w:szCs w:val="20"/>
+          <w:lang w:val="en-US"/>
+        </w:rPr>
+        <w:t xml:space="preserve">public List&lt;Vector3&gt; </w:t>
+      </w:r>
+      <w:proofErr w:type="spellStart"/>
+      <w:r>
+        <w:rPr>
+          <w:sz w:val="20"/>
+          <w:szCs w:val="20"/>
+          <w:lang w:val="en-US"/>
+        </w:rPr>
+        <w:t>PathPoints</w:t>
+      </w:r>
+      <w:proofErr w:type="spellEnd"/>
+      <w:r>
+        <w:rPr>
+          <w:sz w:val="20"/>
+          <w:szCs w:val="20"/>
+          <w:lang w:val="en-US"/>
+        </w:rPr>
+        <w:t>;</w:t>
+      </w:r>
+    </w:p>
+    <w:p>
+      <w:pPr>
+        <w:spacing w:after="0" w:line="240" w:lineRule="auto"/>
+        <w:ind w:left="360"/>
+        <w:jc w:val="both"/>
+        <w:rPr>
+          <w:sz w:val="20"/>
+          <w:szCs w:val="20"/>
+          <w:lang w:val="en-US"/>
+        </w:rPr>
+      </w:pPr>
+      <w:r>
+        <w:rPr>
+          <w:sz w:val="20"/>
+          <w:szCs w:val="20"/>
+          <w:lang w:val="en-US"/>
+        </w:rPr>
+        <w:tab/>
+      </w:r>
+      <w:r>
+        <w:rPr>
+          <w:sz w:val="20"/>
+          <w:szCs w:val="20"/>
+          <w:lang w:val="en-US"/>
+        </w:rPr>
+        <w:tab/>
+        <w:t>public List&lt;</w:t>
+      </w:r>
+      <w:proofErr w:type="spellStart"/>
+      <w:r>
+        <w:rPr>
+          <w:sz w:val="20"/>
+          <w:szCs w:val="20"/>
+          <w:lang w:val="en-US"/>
+        </w:rPr>
+        <w:t>NavMeshPath</w:t>
+      </w:r>
+      <w:proofErr w:type="spellEnd"/>
+      <w:r>
+        <w:rPr>
+          <w:sz w:val="20"/>
+          <w:szCs w:val="20"/>
+          <w:lang w:val="en-US"/>
+        </w:rPr>
+        <w:t xml:space="preserve">&gt; </w:t>
+      </w:r>
+      <w:proofErr w:type="spellStart"/>
+      <w:r>
+        <w:rPr>
+          <w:sz w:val="20"/>
+          <w:szCs w:val="20"/>
+          <w:lang w:val="en-US"/>
+        </w:rPr>
+        <w:t>PathFull</w:t>
+      </w:r>
+      <w:proofErr w:type="spellEnd"/>
+      <w:r>
+        <w:rPr>
+          <w:sz w:val="20"/>
+          <w:szCs w:val="20"/>
+          <w:lang w:val="en-US"/>
+        </w:rPr>
+        <w:t>;</w:t>
+      </w:r>
+    </w:p>
+    <w:p>
+      <w:pPr>
+        <w:spacing w:after="0" w:line="240" w:lineRule="auto"/>
+        <w:ind w:left="360"/>
+        <w:jc w:val="both"/>
+        <w:rPr>
+          <w:sz w:val="20"/>
+          <w:szCs w:val="20"/>
+          <w:lang w:val="en-US"/>
+        </w:rPr>
+      </w:pPr>
+    </w:p>
+    <w:p>
+      <w:pPr>
+        <w:spacing w:after="0" w:line="240" w:lineRule="auto"/>
+        <w:ind w:left="360"/>
+        <w:jc w:val="both"/>
+        <w:rPr>
+          <w:sz w:val="20"/>
+          <w:szCs w:val="20"/>
+          <w:lang w:val="en-US"/>
+        </w:rPr>
+      </w:pPr>
+      <w:r>
+        <w:rPr>
+          <w:sz w:val="20"/>
+          <w:szCs w:val="20"/>
+          <w:lang w:val="en-US"/>
+        </w:rPr>
+        <w:tab/>
+      </w:r>
+      <w:r>
+        <w:rPr>
+          <w:sz w:val="20"/>
+          <w:szCs w:val="20"/>
+          <w:lang w:val="en-US"/>
+        </w:rPr>
+        <w:tab/>
+        <w:t xml:space="preserve">public void </w:t>
+      </w:r>
+      <w:proofErr w:type="spellStart"/>
+      <w:proofErr w:type="gramStart"/>
+      <w:r>
+        <w:rPr>
+          <w:sz w:val="20"/>
+          <w:szCs w:val="20"/>
+          <w:lang w:val="en-US"/>
+        </w:rPr>
+        <w:t>CalculatePath</w:t>
+      </w:r>
+      <w:proofErr w:type="spellEnd"/>
+      <w:r>
+        <w:rPr>
+          <w:sz w:val="20"/>
+          <w:szCs w:val="20"/>
+          <w:lang w:val="en-US"/>
+        </w:rPr>
+        <w:t>(</w:t>
+      </w:r>
+      <w:proofErr w:type="gramEnd"/>
+      <w:r>
+        <w:rPr>
+          <w:sz w:val="20"/>
+          <w:szCs w:val="20"/>
+          <w:lang w:val="en-US"/>
+        </w:rPr>
+        <w:t>)</w:t>
+      </w:r>
+    </w:p>
+    <w:p>
+      <w:pPr>
+        <w:spacing w:after="0" w:line="240" w:lineRule="auto"/>
+        <w:ind w:left="360"/>
+        <w:jc w:val="both"/>
+        <w:rPr>
+          <w:sz w:val="20"/>
+          <w:szCs w:val="20"/>
+          <w:lang w:val="en-US"/>
+        </w:rPr>
+      </w:pPr>
+      <w:r>
+        <w:rPr>
+          <w:sz w:val="20"/>
+          <w:szCs w:val="20"/>
+          <w:lang w:val="en-US"/>
+        </w:rPr>
+        <w:tab/>
+      </w:r>
+      <w:r>
+        <w:rPr>
+          <w:sz w:val="20"/>
+          <w:szCs w:val="20"/>
+          <w:lang w:val="en-US"/>
+        </w:rPr>
+        <w:tab/>
+        <w:t>{</w:t>
+      </w:r>
+    </w:p>
+    <w:p>
+      <w:pPr>
+        <w:spacing w:after="0" w:line="240" w:lineRule="auto"/>
+        <w:ind w:left="360"/>
+        <w:jc w:val="both"/>
+        <w:rPr>
+          <w:sz w:val="20"/>
+          <w:szCs w:val="20"/>
+          <w:lang w:val="en-US"/>
+        </w:rPr>
+      </w:pPr>
+      <w:r>
+        <w:rPr>
+          <w:sz w:val="20"/>
+          <w:szCs w:val="20"/>
+          <w:lang w:val="en-US"/>
+        </w:rPr>
+        <w:tab/>
+      </w:r>
+      <w:r>
+        <w:rPr>
+          <w:sz w:val="20"/>
+          <w:szCs w:val="20"/>
+          <w:lang w:val="en-US"/>
+        </w:rPr>
+        <w:tab/>
+      </w:r>
+      <w:r>
+        <w:rPr>
+          <w:sz w:val="20"/>
+          <w:szCs w:val="20"/>
+          <w:lang w:val="en-US"/>
+        </w:rPr>
+        <w:tab/>
+        <w:t>if (</w:t>
+      </w:r>
+      <w:proofErr w:type="spellStart"/>
+      <w:r>
+        <w:rPr>
+          <w:sz w:val="20"/>
+          <w:szCs w:val="20"/>
+          <w:lang w:val="en-US"/>
+        </w:rPr>
+        <w:t>PathStatus</w:t>
+      </w:r>
+      <w:proofErr w:type="spellEnd"/>
+      <w:r>
+        <w:rPr>
+          <w:sz w:val="20"/>
+          <w:szCs w:val="20"/>
+          <w:lang w:val="en-US"/>
+        </w:rPr>
+        <w:t xml:space="preserve"> == 1 || </w:t>
+      </w:r>
+      <w:proofErr w:type="spellStart"/>
+      <w:r>
+        <w:rPr>
+          <w:sz w:val="20"/>
+          <w:szCs w:val="20"/>
+          <w:lang w:val="en-US"/>
+        </w:rPr>
+        <w:t>PathStatus</w:t>
+      </w:r>
+      <w:proofErr w:type="spellEnd"/>
+      <w:r>
+        <w:rPr>
+          <w:sz w:val="20"/>
+          <w:szCs w:val="20"/>
+          <w:lang w:val="en-US"/>
+        </w:rPr>
+        <w:t xml:space="preserve"> == 3)</w:t>
+      </w:r>
+    </w:p>
+    <w:p>
+      <w:pPr>
+        <w:spacing w:after="0" w:line="240" w:lineRule="auto"/>
+        <w:ind w:left="360"/>
+        <w:jc w:val="both"/>
+        <w:rPr>
+          <w:sz w:val="20"/>
+          <w:szCs w:val="20"/>
+          <w:lang w:val="en-US"/>
+        </w:rPr>
+      </w:pPr>
+      <w:r>
+        <w:rPr>
+          <w:sz w:val="20"/>
+          <w:szCs w:val="20"/>
+          <w:lang w:val="en-US"/>
+        </w:rPr>
+        <w:tab/>
+      </w:r>
+      <w:r>
+        <w:rPr>
+          <w:sz w:val="20"/>
+          <w:szCs w:val="20"/>
+          <w:lang w:val="en-US"/>
+        </w:rPr>
+        <w:tab/>
+      </w:r>
+      <w:r>
+        <w:rPr>
+          <w:sz w:val="20"/>
+          <w:szCs w:val="20"/>
+          <w:lang w:val="en-US"/>
+        </w:rPr>
+        <w:tab/>
+        <w:t>{</w:t>
+      </w:r>
+    </w:p>
+    <w:p>
+      <w:pPr>
+        <w:spacing w:after="0" w:line="240" w:lineRule="auto"/>
+        <w:ind w:left="360"/>
+        <w:jc w:val="both"/>
+        <w:rPr>
+          <w:sz w:val="20"/>
+          <w:szCs w:val="20"/>
+          <w:lang w:val="en-US"/>
+        </w:rPr>
+      </w:pPr>
+      <w:r>
+        <w:rPr>
+          <w:sz w:val="20"/>
+          <w:szCs w:val="20"/>
+          <w:lang w:val="en-US"/>
+        </w:rPr>
+        <w:tab/>
+      </w:r>
+      <w:r>
+        <w:rPr>
+          <w:sz w:val="20"/>
+          <w:szCs w:val="20"/>
+          <w:lang w:val="en-US"/>
+        </w:rPr>
+        <w:tab/>
+      </w:r>
+      <w:r>
+        <w:rPr>
+          <w:sz w:val="20"/>
+          <w:szCs w:val="20"/>
+          <w:lang w:val="en-US"/>
+        </w:rPr>
+        <w:tab/>
+      </w:r>
+      <w:r>
+        <w:rPr>
+          <w:sz w:val="20"/>
+          <w:szCs w:val="20"/>
+          <w:lang w:val="en-US"/>
+        </w:rPr>
+        <w:tab/>
+        <w:t xml:space="preserve">Vector3 from = </w:t>
+      </w:r>
+      <w:proofErr w:type="spellStart"/>
+      <w:proofErr w:type="gramStart"/>
+      <w:r>
+        <w:rPr>
+          <w:sz w:val="20"/>
+          <w:szCs w:val="20"/>
+          <w:lang w:val="en-US"/>
+        </w:rPr>
+        <w:t>transform.position</w:t>
+      </w:r>
+      <w:proofErr w:type="spellEnd"/>
+      <w:proofErr w:type="gramEnd"/>
+      <w:r>
+        <w:rPr>
+          <w:sz w:val="20"/>
+          <w:szCs w:val="20"/>
+          <w:lang w:val="en-US"/>
+        </w:rPr>
+        <w:t>;</w:t>
+      </w:r>
+    </w:p>
+    <w:p>
+      <w:pPr>
+        <w:spacing w:after="0" w:line="240" w:lineRule="auto"/>
+        <w:ind w:left="360"/>
+        <w:jc w:val="both"/>
+        <w:rPr>
+          <w:sz w:val="20"/>
+          <w:szCs w:val="20"/>
+          <w:lang w:val="en-US"/>
+        </w:rPr>
+      </w:pPr>
+      <w:r>
+        <w:rPr>
+          <w:sz w:val="20"/>
+          <w:szCs w:val="20"/>
+          <w:lang w:val="en-US"/>
+        </w:rPr>
+        <w:tab/>
+      </w:r>
+      <w:r>
+        <w:rPr>
+          <w:sz w:val="20"/>
+          <w:szCs w:val="20"/>
+          <w:lang w:val="en-US"/>
+        </w:rPr>
+        <w:tab/>
+      </w:r>
+      <w:r>
+        <w:rPr>
+          <w:sz w:val="20"/>
+          <w:szCs w:val="20"/>
+          <w:lang w:val="en-US"/>
+        </w:rPr>
+        <w:tab/>
+      </w:r>
+      <w:r>
+        <w:rPr>
+          <w:sz w:val="20"/>
+          <w:szCs w:val="20"/>
+          <w:lang w:val="en-US"/>
+        </w:rPr>
+        <w:tab/>
+        <w:t xml:space="preserve">Vector3 to = </w:t>
+      </w:r>
+      <w:proofErr w:type="spellStart"/>
+      <w:r>
+        <w:rPr>
+          <w:sz w:val="20"/>
+          <w:szCs w:val="20"/>
+          <w:lang w:val="en-US"/>
+        </w:rPr>
+        <w:t>TargetPoint.To</w:t>
+      </w:r>
+      <w:proofErr w:type="spellEnd"/>
+      <w:r>
+        <w:rPr>
+          <w:sz w:val="20"/>
+          <w:szCs w:val="20"/>
+          <w:lang w:val="en-US"/>
+        </w:rPr>
+        <w:t>();</w:t>
+      </w:r>
+    </w:p>
+    <w:p>
+      <w:pPr>
+        <w:spacing w:after="0" w:line="240" w:lineRule="auto"/>
+        <w:ind w:left="360"/>
+        <w:jc w:val="both"/>
+        <w:rPr>
+          <w:sz w:val="20"/>
+          <w:szCs w:val="20"/>
+          <w:lang w:val="en-US"/>
+        </w:rPr>
+      </w:pPr>
+      <w:r>
+        <w:rPr>
+          <w:sz w:val="20"/>
+          <w:szCs w:val="20"/>
+          <w:lang w:val="en-US"/>
+        </w:rPr>
+        <w:tab/>
+      </w:r>
+      <w:r>
+        <w:rPr>
+          <w:sz w:val="20"/>
+          <w:szCs w:val="20"/>
+          <w:lang w:val="en-US"/>
+        </w:rPr>
+        <w:tab/>
+      </w:r>
+      <w:r>
+        <w:rPr>
+          <w:sz w:val="20"/>
+          <w:szCs w:val="20"/>
+          <w:lang w:val="en-US"/>
+        </w:rPr>
+        <w:tab/>
+      </w:r>
+      <w:r>
+        <w:rPr>
+          <w:sz w:val="20"/>
+          <w:szCs w:val="20"/>
+          <w:lang w:val="en-US"/>
+        </w:rPr>
+        <w:tab/>
+        <w:t>if (</w:t>
+      </w:r>
+      <w:proofErr w:type="spellStart"/>
+      <w:r>
+        <w:rPr>
+          <w:sz w:val="20"/>
+          <w:szCs w:val="20"/>
+          <w:lang w:val="en-US"/>
+        </w:rPr>
+        <w:t>PathStatus</w:t>
+      </w:r>
+      <w:proofErr w:type="spellEnd"/>
+      <w:r>
+        <w:rPr>
+          <w:sz w:val="20"/>
+          <w:szCs w:val="20"/>
+          <w:lang w:val="en-US"/>
+        </w:rPr>
+        <w:t xml:space="preserve"> == 1)</w:t>
+      </w:r>
+    </w:p>
+    <w:p>
+      <w:pPr>
+        <w:spacing w:after="0" w:line="240" w:lineRule="auto"/>
+        <w:ind w:left="360"/>
+        <w:jc w:val="both"/>
+        <w:rPr>
+          <w:sz w:val="20"/>
+          <w:szCs w:val="20"/>
+          <w:lang w:val="en-US"/>
+        </w:rPr>
+      </w:pPr>
+      <w:r>
+        <w:rPr>
+          <w:sz w:val="20"/>
+          <w:szCs w:val="20"/>
+          <w:lang w:val="en-US"/>
+        </w:rPr>
+        <w:tab/>
+      </w:r>
+      <w:r>
+        <w:rPr>
+          <w:sz w:val="20"/>
+          <w:szCs w:val="20"/>
+          <w:lang w:val="en-US"/>
+        </w:rPr>
+        <w:tab/>
+      </w:r>
+      <w:r>
+        <w:rPr>
+          <w:sz w:val="20"/>
+          <w:szCs w:val="20"/>
+          <w:lang w:val="en-US"/>
+        </w:rPr>
+        <w:tab/>
+      </w:r>
+      <w:r>
+        <w:rPr>
+          <w:sz w:val="20"/>
+          <w:szCs w:val="20"/>
+          <w:lang w:val="en-US"/>
+        </w:rPr>
+        <w:tab/>
+        <w:t>{</w:t>
+      </w:r>
+    </w:p>
+    <w:p>
+      <w:pPr>
+        <w:spacing w:after="0" w:line="240" w:lineRule="auto"/>
+        <w:ind w:left="360"/>
+        <w:jc w:val="both"/>
+        <w:rPr>
+          <w:sz w:val="20"/>
+          <w:szCs w:val="20"/>
+          <w:lang w:val="en-US"/>
+        </w:rPr>
+      </w:pPr>
+      <w:r>
+        <w:rPr>
+          <w:sz w:val="20"/>
+          <w:szCs w:val="20"/>
+          <w:lang w:val="en-US"/>
+        </w:rPr>
+        <w:tab/>
+      </w:r>
+      <w:r>
+        <w:rPr>
+          <w:sz w:val="20"/>
+          <w:szCs w:val="20"/>
+          <w:lang w:val="en-US"/>
+        </w:rPr>
+        <w:tab/>
+      </w:r>
+      <w:r>
+        <w:rPr>
+          <w:sz w:val="20"/>
+          <w:szCs w:val="20"/>
+          <w:lang w:val="en-US"/>
+        </w:rPr>
+        <w:tab/>
+      </w:r>
+      <w:r>
+        <w:rPr>
+          <w:sz w:val="20"/>
+          <w:szCs w:val="20"/>
+          <w:lang w:val="en-US"/>
+        </w:rPr>
+        <w:tab/>
+      </w:r>
+      <w:r>
+        <w:rPr>
+          <w:sz w:val="20"/>
+          <w:szCs w:val="20"/>
+          <w:lang w:val="en-US"/>
+        </w:rPr>
+        <w:tab/>
+      </w:r>
+      <w:proofErr w:type="spellStart"/>
+      <w:r>
+        <w:rPr>
+          <w:sz w:val="20"/>
+          <w:szCs w:val="20"/>
+          <w:lang w:val="en-US"/>
+        </w:rPr>
+        <w:t>PathPoints</w:t>
+      </w:r>
+      <w:proofErr w:type="spellEnd"/>
+      <w:r>
+        <w:rPr>
+          <w:sz w:val="20"/>
+          <w:szCs w:val="20"/>
+          <w:lang w:val="en-US"/>
+        </w:rPr>
+        <w:t xml:space="preserve"> = new List&lt;Vector3</w:t>
+      </w:r>
+      <w:proofErr w:type="gramStart"/>
+      <w:r>
+        <w:rPr>
+          <w:sz w:val="20"/>
+          <w:szCs w:val="20"/>
+          <w:lang w:val="en-US"/>
+        </w:rPr>
+        <w:t>&gt;(</w:t>
+      </w:r>
+      <w:proofErr w:type="gramEnd"/>
+      <w:r>
+        <w:rPr>
+          <w:sz w:val="20"/>
+          <w:szCs w:val="20"/>
+          <w:lang w:val="en-US"/>
+        </w:rPr>
+        <w:t>);</w:t>
+      </w:r>
+    </w:p>
+    <w:p>
+      <w:pPr>
+        <w:spacing w:after="0" w:line="240" w:lineRule="auto"/>
+        <w:ind w:left="360"/>
+        <w:jc w:val="both"/>
+        <w:rPr>
+          <w:sz w:val="20"/>
+          <w:szCs w:val="20"/>
+          <w:lang w:val="en-US"/>
+        </w:rPr>
+      </w:pPr>
+      <w:r>
+        <w:rPr>
+          <w:sz w:val="20"/>
+          <w:szCs w:val="20"/>
+          <w:lang w:val="en-US"/>
+        </w:rPr>
+        <w:tab/>
+      </w:r>
+      <w:r>
+        <w:rPr>
+          <w:sz w:val="20"/>
+          <w:szCs w:val="20"/>
+          <w:lang w:val="en-US"/>
+        </w:rPr>
+        <w:tab/>
+      </w:r>
+      <w:r>
+        <w:rPr>
+          <w:sz w:val="20"/>
+          <w:szCs w:val="20"/>
+          <w:lang w:val="en-US"/>
+        </w:rPr>
+        <w:tab/>
+      </w:r>
+      <w:r>
+        <w:rPr>
+          <w:sz w:val="20"/>
+          <w:szCs w:val="20"/>
+          <w:lang w:val="en-US"/>
+        </w:rPr>
+        <w:tab/>
+      </w:r>
+      <w:r>
+        <w:rPr>
+          <w:sz w:val="20"/>
+          <w:szCs w:val="20"/>
+          <w:lang w:val="en-US"/>
+        </w:rPr>
+        <w:tab/>
+      </w:r>
+      <w:proofErr w:type="spellStart"/>
+      <w:r>
+        <w:rPr>
+          <w:sz w:val="20"/>
+          <w:szCs w:val="20"/>
+          <w:lang w:val="en-US"/>
+        </w:rPr>
+        <w:t>PathFull</w:t>
+      </w:r>
+      <w:proofErr w:type="spellEnd"/>
+      <w:r>
+        <w:rPr>
+          <w:sz w:val="20"/>
+          <w:szCs w:val="20"/>
+          <w:lang w:val="en-US"/>
+        </w:rPr>
+        <w:t xml:space="preserve"> = new List&lt;</w:t>
+      </w:r>
+      <w:proofErr w:type="spellStart"/>
+      <w:r>
+        <w:rPr>
+          <w:sz w:val="20"/>
+          <w:szCs w:val="20"/>
+          <w:lang w:val="en-US"/>
+        </w:rPr>
+        <w:t>NavMeshPath</w:t>
+      </w:r>
+      <w:proofErr w:type="spellEnd"/>
+      <w:proofErr w:type="gramStart"/>
+      <w:r>
+        <w:rPr>
+          <w:sz w:val="20"/>
+          <w:szCs w:val="20"/>
+          <w:lang w:val="en-US"/>
+        </w:rPr>
+        <w:t>&gt;(</w:t>
+      </w:r>
+      <w:proofErr w:type="gramEnd"/>
+      <w:r>
+        <w:rPr>
+          <w:sz w:val="20"/>
+          <w:szCs w:val="20"/>
+          <w:lang w:val="en-US"/>
+        </w:rPr>
+        <w:t>);</w:t>
+      </w:r>
+    </w:p>
+    <w:p>
+      <w:pPr>
+        <w:spacing w:after="0" w:line="240" w:lineRule="auto"/>
+        <w:ind w:left="360"/>
+        <w:jc w:val="both"/>
+        <w:rPr>
+          <w:sz w:val="20"/>
+          <w:szCs w:val="20"/>
+          <w:lang w:val="en-US"/>
+        </w:rPr>
+      </w:pPr>
+      <w:r>
+        <w:rPr>
+          <w:sz w:val="20"/>
+          <w:szCs w:val="20"/>
+          <w:lang w:val="en-US"/>
+        </w:rPr>
+        <w:tab/>
+      </w:r>
+      <w:r>
+        <w:rPr>
+          <w:sz w:val="20"/>
+          <w:szCs w:val="20"/>
+          <w:lang w:val="en-US"/>
+        </w:rPr>
+        <w:tab/>
+      </w:r>
+      <w:r>
+        <w:rPr>
+          <w:sz w:val="20"/>
+          <w:szCs w:val="20"/>
+          <w:lang w:val="en-US"/>
+        </w:rPr>
+        <w:tab/>
+      </w:r>
+      <w:r>
+        <w:rPr>
+          <w:sz w:val="20"/>
+          <w:szCs w:val="20"/>
+          <w:lang w:val="en-US"/>
+        </w:rPr>
+        <w:tab/>
+        <w:t>}</w:t>
+      </w:r>
+    </w:p>
+    <w:p>
+      <w:pPr>
+        <w:spacing w:after="0" w:line="240" w:lineRule="auto"/>
+        <w:ind w:left="360"/>
+        <w:jc w:val="both"/>
+        <w:rPr>
+          <w:sz w:val="20"/>
+          <w:szCs w:val="20"/>
+          <w:lang w:val="en-US"/>
+        </w:rPr>
+      </w:pPr>
+      <w:r>
+        <w:rPr>
+          <w:sz w:val="20"/>
+          <w:szCs w:val="20"/>
+          <w:lang w:val="en-US"/>
+        </w:rPr>
+        <w:tab/>
+      </w:r>
+      <w:r>
+        <w:rPr>
+          <w:sz w:val="20"/>
+          <w:szCs w:val="20"/>
+          <w:lang w:val="en-US"/>
+        </w:rPr>
+        <w:tab/>
+      </w:r>
+      <w:r>
+        <w:rPr>
+          <w:sz w:val="20"/>
+          <w:szCs w:val="20"/>
+          <w:lang w:val="en-US"/>
+        </w:rPr>
+        <w:tab/>
+      </w:r>
+      <w:r>
+        <w:rPr>
+          <w:sz w:val="20"/>
+          <w:szCs w:val="20"/>
+          <w:lang w:val="en-US"/>
+        </w:rPr>
+        <w:tab/>
+        <w:t>if (</w:t>
+      </w:r>
+      <w:proofErr w:type="spellStart"/>
+      <w:r>
+        <w:rPr>
+          <w:sz w:val="20"/>
+          <w:szCs w:val="20"/>
+          <w:lang w:val="en-US"/>
+        </w:rPr>
+        <w:t>PathStatus</w:t>
+      </w:r>
+      <w:proofErr w:type="spellEnd"/>
+      <w:r>
+        <w:rPr>
+          <w:sz w:val="20"/>
+          <w:szCs w:val="20"/>
+          <w:lang w:val="en-US"/>
+        </w:rPr>
+        <w:t xml:space="preserve"> == 3)</w:t>
+      </w:r>
+    </w:p>
+    <w:p>
+      <w:pPr>
+        <w:spacing w:after="0" w:line="240" w:lineRule="auto"/>
+        <w:ind w:left="360"/>
+        <w:jc w:val="both"/>
+        <w:rPr>
+          <w:sz w:val="20"/>
+          <w:szCs w:val="20"/>
+          <w:lang w:val="en-US"/>
+        </w:rPr>
+      </w:pPr>
+      <w:r>
+        <w:rPr>
+          <w:sz w:val="20"/>
+          <w:szCs w:val="20"/>
+          <w:lang w:val="en-US"/>
+        </w:rPr>
+        <w:tab/>
+      </w:r>
+      <w:r>
+        <w:rPr>
+          <w:sz w:val="20"/>
+          <w:szCs w:val="20"/>
+          <w:lang w:val="en-US"/>
+        </w:rPr>
+        <w:tab/>
+      </w:r>
+      <w:r>
+        <w:rPr>
+          <w:sz w:val="20"/>
+          <w:szCs w:val="20"/>
+          <w:lang w:val="en-US"/>
+        </w:rPr>
+        <w:tab/>
+      </w:r>
+      <w:r>
+        <w:rPr>
+          <w:sz w:val="20"/>
+          <w:szCs w:val="20"/>
+          <w:lang w:val="en-US"/>
+        </w:rPr>
+        <w:tab/>
+        <w:t>{</w:t>
+      </w:r>
+    </w:p>
+    <w:p>
+      <w:pPr>
+        <w:spacing w:after="0" w:line="240" w:lineRule="auto"/>
+        <w:ind w:left="360"/>
+        <w:jc w:val="both"/>
+        <w:rPr>
+          <w:sz w:val="20"/>
+          <w:szCs w:val="20"/>
+          <w:lang w:val="en-US"/>
+        </w:rPr>
+      </w:pPr>
+      <w:r>
+        <w:rPr>
+          <w:sz w:val="20"/>
+          <w:szCs w:val="20"/>
+          <w:lang w:val="en-US"/>
+        </w:rPr>
+        <w:tab/>
+      </w:r>
+      <w:r>
+        <w:rPr>
+          <w:sz w:val="20"/>
+          <w:szCs w:val="20"/>
+          <w:lang w:val="en-US"/>
+        </w:rPr>
+        <w:tab/>
+      </w:r>
+      <w:r>
+        <w:rPr>
+          <w:sz w:val="20"/>
+          <w:szCs w:val="20"/>
+          <w:lang w:val="en-US"/>
+        </w:rPr>
+        <w:tab/>
+      </w:r>
+      <w:r>
+        <w:rPr>
+          <w:sz w:val="20"/>
+          <w:szCs w:val="20"/>
+          <w:lang w:val="en-US"/>
+        </w:rPr>
+        <w:tab/>
+      </w:r>
+      <w:r>
+        <w:rPr>
+          <w:sz w:val="20"/>
+          <w:szCs w:val="20"/>
+          <w:lang w:val="en-US"/>
+        </w:rPr>
+        <w:tab/>
+      </w:r>
+      <w:proofErr w:type="spellStart"/>
+      <w:r>
+        <w:rPr>
+          <w:sz w:val="20"/>
+          <w:szCs w:val="20"/>
+          <w:lang w:val="en-US"/>
+        </w:rPr>
+        <w:t>NavMeshPath</w:t>
+      </w:r>
+      <w:proofErr w:type="spellEnd"/>
+      <w:r>
+        <w:rPr>
+          <w:sz w:val="20"/>
+          <w:szCs w:val="20"/>
+          <w:lang w:val="en-US"/>
+        </w:rPr>
+        <w:t xml:space="preserve"> </w:t>
+      </w:r>
+      <w:proofErr w:type="spellStart"/>
+      <w:r>
+        <w:rPr>
+          <w:sz w:val="20"/>
+          <w:szCs w:val="20"/>
+          <w:lang w:val="en-US"/>
+        </w:rPr>
+        <w:t>lastPath</w:t>
+      </w:r>
+      <w:proofErr w:type="spellEnd"/>
+      <w:r>
+        <w:rPr>
+          <w:sz w:val="20"/>
+          <w:szCs w:val="20"/>
+          <w:lang w:val="en-US"/>
+        </w:rPr>
+        <w:t xml:space="preserve"> = </w:t>
+      </w:r>
+      <w:proofErr w:type="spellStart"/>
+      <w:proofErr w:type="gramStart"/>
+      <w:r>
+        <w:rPr>
+          <w:sz w:val="20"/>
+          <w:szCs w:val="20"/>
+          <w:lang w:val="en-US"/>
+        </w:rPr>
+        <w:t>PathFull</w:t>
+      </w:r>
+      <w:proofErr w:type="spellEnd"/>
+      <w:r>
+        <w:rPr>
+          <w:sz w:val="20"/>
+          <w:szCs w:val="20"/>
+          <w:lang w:val="en-US"/>
+        </w:rPr>
+        <w:t>[</w:t>
+      </w:r>
+      <w:proofErr w:type="spellStart"/>
+      <w:proofErr w:type="gramEnd"/>
+      <w:r>
+        <w:rPr>
+          <w:sz w:val="20"/>
+          <w:szCs w:val="20"/>
+          <w:lang w:val="en-US"/>
+        </w:rPr>
+        <w:t>PathFull.Count</w:t>
+      </w:r>
+      <w:proofErr w:type="spellEnd"/>
+      <w:r>
+        <w:rPr>
+          <w:sz w:val="20"/>
+          <w:szCs w:val="20"/>
+          <w:lang w:val="en-US"/>
+        </w:rPr>
+        <w:t xml:space="preserve"> - 1];</w:t>
+      </w:r>
+    </w:p>
+    <w:p>
+      <w:pPr>
+        <w:spacing w:after="0" w:line="240" w:lineRule="auto"/>
+        <w:ind w:left="360"/>
+        <w:jc w:val="both"/>
+        <w:rPr>
+          <w:sz w:val="20"/>
+          <w:szCs w:val="20"/>
+          <w:lang w:val="en-US"/>
+        </w:rPr>
+      </w:pPr>
+      <w:r>
+        <w:rPr>
+          <w:sz w:val="20"/>
+          <w:szCs w:val="20"/>
+          <w:lang w:val="en-US"/>
+        </w:rPr>
+        <w:tab/>
+      </w:r>
+      <w:r>
+        <w:rPr>
+          <w:sz w:val="20"/>
+          <w:szCs w:val="20"/>
+          <w:lang w:val="en-US"/>
+        </w:rPr>
+        <w:tab/>
+      </w:r>
+      <w:r>
+        <w:rPr>
+          <w:sz w:val="20"/>
+          <w:szCs w:val="20"/>
+          <w:lang w:val="en-US"/>
+        </w:rPr>
+        <w:tab/>
+      </w:r>
+      <w:r>
+        <w:rPr>
+          <w:sz w:val="20"/>
+          <w:szCs w:val="20"/>
+          <w:lang w:val="en-US"/>
+        </w:rPr>
+        <w:tab/>
+      </w:r>
+      <w:r>
+        <w:rPr>
+          <w:sz w:val="20"/>
+          <w:szCs w:val="20"/>
+          <w:lang w:val="en-US"/>
+        </w:rPr>
+        <w:tab/>
+        <w:t xml:space="preserve">int </w:t>
+      </w:r>
+      <w:proofErr w:type="spellStart"/>
+      <w:r>
+        <w:rPr>
+          <w:sz w:val="20"/>
+          <w:szCs w:val="20"/>
+          <w:lang w:val="en-US"/>
+        </w:rPr>
+        <w:t>lastIndex</w:t>
+      </w:r>
+      <w:proofErr w:type="spellEnd"/>
+      <w:r>
+        <w:rPr>
+          <w:sz w:val="20"/>
+          <w:szCs w:val="20"/>
+          <w:lang w:val="en-US"/>
+        </w:rPr>
+        <w:t xml:space="preserve"> = </w:t>
+      </w:r>
+      <w:proofErr w:type="spellStart"/>
+      <w:proofErr w:type="gramStart"/>
+      <w:r>
+        <w:rPr>
+          <w:sz w:val="20"/>
+          <w:szCs w:val="20"/>
+          <w:lang w:val="en-US"/>
+        </w:rPr>
+        <w:t>lastPath.corners.Length</w:t>
+      </w:r>
+      <w:proofErr w:type="spellEnd"/>
+      <w:proofErr w:type="gramEnd"/>
+      <w:r>
+        <w:rPr>
+          <w:sz w:val="20"/>
+          <w:szCs w:val="20"/>
+          <w:lang w:val="en-US"/>
+        </w:rPr>
+        <w:t xml:space="preserve"> - 1;</w:t>
+      </w:r>
+    </w:p>
+    <w:p>
+      <w:pPr>
+        <w:spacing w:after="0" w:line="240" w:lineRule="auto"/>
+        <w:ind w:left="360"/>
+        <w:jc w:val="both"/>
+        <w:rPr>
+          <w:sz w:val="20"/>
+          <w:szCs w:val="20"/>
+          <w:lang w:val="en-US"/>
+        </w:rPr>
+      </w:pPr>
+      <w:r>
+        <w:rPr>
+          <w:sz w:val="20"/>
+          <w:szCs w:val="20"/>
+          <w:lang w:val="en-US"/>
+        </w:rPr>
+        <w:tab/>
+      </w:r>
+      <w:r>
+        <w:rPr>
+          <w:sz w:val="20"/>
+          <w:szCs w:val="20"/>
+          <w:lang w:val="en-US"/>
+        </w:rPr>
+        <w:tab/>
+      </w:r>
+      <w:r>
+        <w:rPr>
+          <w:sz w:val="20"/>
+          <w:szCs w:val="20"/>
+          <w:lang w:val="en-US"/>
+        </w:rPr>
+        <w:tab/>
+      </w:r>
+      <w:r>
+        <w:rPr>
+          <w:sz w:val="20"/>
+          <w:szCs w:val="20"/>
+          <w:lang w:val="en-US"/>
+        </w:rPr>
+        <w:tab/>
+      </w:r>
+      <w:r>
+        <w:rPr>
+          <w:sz w:val="20"/>
+          <w:szCs w:val="20"/>
+          <w:lang w:val="en-US"/>
+        </w:rPr>
+        <w:tab/>
+        <w:t xml:space="preserve">from = </w:t>
+      </w:r>
+      <w:proofErr w:type="spellStart"/>
+      <w:r>
+        <w:rPr>
+          <w:sz w:val="20"/>
+          <w:szCs w:val="20"/>
+          <w:lang w:val="en-US"/>
+        </w:rPr>
+        <w:t>lastPath.corners</w:t>
+      </w:r>
+      <w:proofErr w:type="spellEnd"/>
+      <w:r>
+        <w:rPr>
+          <w:sz w:val="20"/>
+          <w:szCs w:val="20"/>
+          <w:lang w:val="en-US"/>
+        </w:rPr>
+        <w:t>[</w:t>
+      </w:r>
+      <w:proofErr w:type="spellStart"/>
+      <w:r>
+        <w:rPr>
+          <w:sz w:val="20"/>
+          <w:szCs w:val="20"/>
+          <w:lang w:val="en-US"/>
+        </w:rPr>
+        <w:t>lastIndex</w:t>
+      </w:r>
+      <w:proofErr w:type="spellEnd"/>
+      <w:r>
+        <w:rPr>
+          <w:sz w:val="20"/>
+          <w:szCs w:val="20"/>
+          <w:lang w:val="en-US"/>
+        </w:rPr>
+        <w:t>];</w:t>
+      </w:r>
+    </w:p>
+    <w:p>
+      <w:pPr>
+        <w:spacing w:after="0" w:line="240" w:lineRule="auto"/>
+        <w:ind w:left="360"/>
+        <w:jc w:val="both"/>
+        <w:rPr>
+          <w:sz w:val="20"/>
+          <w:szCs w:val="20"/>
+          <w:lang w:val="en-US"/>
+        </w:rPr>
+      </w:pPr>
+      <w:r>
+        <w:rPr>
+          <w:sz w:val="20"/>
+          <w:szCs w:val="20"/>
+          <w:lang w:val="en-US"/>
+        </w:rPr>
+        <w:tab/>
+      </w:r>
+      <w:r>
+        <w:rPr>
+          <w:sz w:val="20"/>
+          <w:szCs w:val="20"/>
+          <w:lang w:val="en-US"/>
+        </w:rPr>
+        <w:tab/>
+      </w:r>
+      <w:r>
+        <w:rPr>
+          <w:sz w:val="20"/>
+          <w:szCs w:val="20"/>
+          <w:lang w:val="en-US"/>
+        </w:rPr>
+        <w:tab/>
+      </w:r>
+      <w:r>
+        <w:rPr>
+          <w:sz w:val="20"/>
+          <w:szCs w:val="20"/>
+          <w:lang w:val="en-US"/>
+        </w:rPr>
+        <w:tab/>
+        <w:t>}</w:t>
+      </w:r>
+    </w:p>
+    <w:p>
+      <w:pPr>
+        <w:spacing w:after="0" w:line="240" w:lineRule="auto"/>
+        <w:ind w:left="360"/>
+        <w:jc w:val="both"/>
+        <w:rPr>
+          <w:sz w:val="20"/>
+          <w:szCs w:val="20"/>
+          <w:lang w:val="en-US"/>
+        </w:rPr>
+      </w:pPr>
+    </w:p>
+    <w:p>
+      <w:pPr>
+        <w:spacing w:after="0" w:line="240" w:lineRule="auto"/>
+        <w:ind w:left="360"/>
+        <w:jc w:val="both"/>
+        <w:rPr>
+          <w:sz w:val="20"/>
+          <w:szCs w:val="20"/>
+          <w:lang w:val="en-US"/>
+        </w:rPr>
+      </w:pPr>
+      <w:r>
+        <w:rPr>
+          <w:sz w:val="20"/>
+          <w:szCs w:val="20"/>
+          <w:lang w:val="en-US"/>
+        </w:rPr>
+        <w:tab/>
+      </w:r>
+      <w:r>
+        <w:rPr>
+          <w:sz w:val="20"/>
+          <w:szCs w:val="20"/>
+          <w:lang w:val="en-US"/>
+        </w:rPr>
+        <w:tab/>
+      </w:r>
+      <w:r>
+        <w:rPr>
+          <w:sz w:val="20"/>
+          <w:szCs w:val="20"/>
+          <w:lang w:val="en-US"/>
+        </w:rPr>
+        <w:tab/>
+      </w:r>
+      <w:r>
+        <w:rPr>
+          <w:sz w:val="20"/>
+          <w:szCs w:val="20"/>
+          <w:lang w:val="en-US"/>
+        </w:rPr>
+        <w:tab/>
+      </w:r>
+      <w:proofErr w:type="spellStart"/>
+      <w:r>
+        <w:rPr>
+          <w:sz w:val="20"/>
+          <w:szCs w:val="20"/>
+          <w:lang w:val="en-US"/>
+        </w:rPr>
+        <w:t>NavMeshPath</w:t>
+      </w:r>
+      <w:proofErr w:type="spellEnd"/>
+      <w:r>
+        <w:rPr>
+          <w:sz w:val="20"/>
+          <w:szCs w:val="20"/>
+          <w:lang w:val="en-US"/>
+        </w:rPr>
+        <w:t xml:space="preserve"> </w:t>
+      </w:r>
+      <w:proofErr w:type="spellStart"/>
+      <w:r>
+        <w:rPr>
+          <w:sz w:val="20"/>
+          <w:szCs w:val="20"/>
+          <w:lang w:val="en-US"/>
+        </w:rPr>
+        <w:t>tmpPath</w:t>
+      </w:r>
+      <w:proofErr w:type="spellEnd"/>
+      <w:r>
+        <w:rPr>
+          <w:sz w:val="20"/>
+          <w:szCs w:val="20"/>
+          <w:lang w:val="en-US"/>
+        </w:rPr>
+        <w:t xml:space="preserve"> = new </w:t>
+      </w:r>
+      <w:proofErr w:type="spellStart"/>
+      <w:proofErr w:type="gramStart"/>
+      <w:r>
+        <w:rPr>
+          <w:sz w:val="20"/>
+          <w:szCs w:val="20"/>
+          <w:lang w:val="en-US"/>
+        </w:rPr>
+        <w:t>NavMeshPath</w:t>
+      </w:r>
+      <w:proofErr w:type="spellEnd"/>
+      <w:r>
+        <w:rPr>
+          <w:sz w:val="20"/>
+          <w:szCs w:val="20"/>
+          <w:lang w:val="en-US"/>
+        </w:rPr>
+        <w:t>(</w:t>
+      </w:r>
+      <w:proofErr w:type="gramEnd"/>
+      <w:r>
+        <w:rPr>
+          <w:sz w:val="20"/>
+          <w:szCs w:val="20"/>
+          <w:lang w:val="en-US"/>
+        </w:rPr>
+        <w:t>);</w:t>
+      </w:r>
+    </w:p>
+    <w:p>
+      <w:pPr>
+        <w:spacing w:after="0" w:line="240" w:lineRule="auto"/>
+        <w:ind w:left="360"/>
+        <w:jc w:val="both"/>
+        <w:rPr>
+          <w:sz w:val="20"/>
+          <w:szCs w:val="20"/>
+          <w:lang w:val="en-US"/>
+        </w:rPr>
+      </w:pPr>
+      <w:r>
+        <w:rPr>
+          <w:sz w:val="20"/>
+          <w:szCs w:val="20"/>
+          <w:lang w:val="en-US"/>
+        </w:rPr>
+        <w:tab/>
+      </w:r>
+      <w:r>
+        <w:rPr>
+          <w:sz w:val="20"/>
+          <w:szCs w:val="20"/>
+          <w:lang w:val="en-US"/>
+        </w:rPr>
+        <w:tab/>
+      </w:r>
+      <w:r>
+        <w:rPr>
+          <w:sz w:val="20"/>
+          <w:szCs w:val="20"/>
+          <w:lang w:val="en-US"/>
+        </w:rPr>
+        <w:tab/>
+      </w:r>
+      <w:r>
+        <w:rPr>
+          <w:sz w:val="20"/>
+          <w:szCs w:val="20"/>
+          <w:lang w:val="en-US"/>
+        </w:rPr>
+        <w:tab/>
+        <w:t xml:space="preserve">bool </w:t>
+      </w:r>
+      <w:proofErr w:type="spellStart"/>
+      <w:r>
+        <w:rPr>
+          <w:sz w:val="20"/>
+          <w:szCs w:val="20"/>
+          <w:lang w:val="en-US"/>
+        </w:rPr>
+        <w:t>isPath</w:t>
+      </w:r>
+      <w:proofErr w:type="spellEnd"/>
+      <w:r>
+        <w:rPr>
+          <w:sz w:val="20"/>
+          <w:szCs w:val="20"/>
+          <w:lang w:val="en-US"/>
+        </w:rPr>
+        <w:t xml:space="preserve"> = </w:t>
+      </w:r>
+      <w:proofErr w:type="spellStart"/>
+      <w:r>
+        <w:rPr>
+          <w:sz w:val="20"/>
+          <w:szCs w:val="20"/>
+          <w:lang w:val="en-US"/>
+        </w:rPr>
+        <w:t>NavMesh.CalculatePath</w:t>
+      </w:r>
+      <w:proofErr w:type="spellEnd"/>
+      <w:r>
+        <w:rPr>
+          <w:sz w:val="20"/>
+          <w:szCs w:val="20"/>
+          <w:lang w:val="en-US"/>
+        </w:rPr>
+        <w:t xml:space="preserve">(from, to, </w:t>
+      </w:r>
+      <w:proofErr w:type="spellStart"/>
+      <w:r>
+        <w:rPr>
+          <w:sz w:val="20"/>
+          <w:szCs w:val="20"/>
+          <w:lang w:val="en-US"/>
+        </w:rPr>
+        <w:t>NavMesh.AllAreas</w:t>
+      </w:r>
+      <w:proofErr w:type="spellEnd"/>
+      <w:r>
+        <w:rPr>
+          <w:sz w:val="20"/>
+          <w:szCs w:val="20"/>
+          <w:lang w:val="en-US"/>
+        </w:rPr>
+        <w:t xml:space="preserve">, </w:t>
+      </w:r>
+      <w:proofErr w:type="spellStart"/>
+      <w:r>
+        <w:rPr>
+          <w:sz w:val="20"/>
+          <w:szCs w:val="20"/>
+          <w:lang w:val="en-US"/>
+        </w:rPr>
+        <w:t>tmpPath</w:t>
+      </w:r>
+      <w:proofErr w:type="spellEnd"/>
+      <w:r>
+        <w:rPr>
+          <w:sz w:val="20"/>
+          <w:szCs w:val="20"/>
+          <w:lang w:val="en-US"/>
+        </w:rPr>
+        <w:t>);</w:t>
+      </w:r>
+    </w:p>
+    <w:p>
+      <w:pPr>
+        <w:spacing w:after="0" w:line="240" w:lineRule="auto"/>
+        <w:ind w:left="360"/>
+        <w:jc w:val="both"/>
+        <w:rPr>
+          <w:sz w:val="20"/>
+          <w:szCs w:val="20"/>
+          <w:lang w:val="en-US"/>
+        </w:rPr>
+      </w:pPr>
+    </w:p>
+    <w:p>
+      <w:pPr>
+        <w:spacing w:after="0" w:line="240" w:lineRule="auto"/>
+        <w:ind w:left="360"/>
+        <w:jc w:val="both"/>
+        <w:rPr>
+          <w:sz w:val="20"/>
+          <w:szCs w:val="20"/>
+          <w:lang w:val="en-US"/>
+        </w:rPr>
+      </w:pPr>
+      <w:r>
+        <w:rPr>
+          <w:sz w:val="20"/>
+          <w:szCs w:val="20"/>
+          <w:lang w:val="en-US"/>
+        </w:rPr>
+        <w:tab/>
+      </w:r>
+      <w:r>
+        <w:rPr>
+          <w:sz w:val="20"/>
+          <w:szCs w:val="20"/>
+          <w:lang w:val="en-US"/>
+        </w:rPr>
+        <w:tab/>
+      </w:r>
+      <w:r>
+        <w:rPr>
+          <w:sz w:val="20"/>
+          <w:szCs w:val="20"/>
+          <w:lang w:val="en-US"/>
+        </w:rPr>
+        <w:tab/>
+      </w:r>
+      <w:r>
+        <w:rPr>
+          <w:sz w:val="20"/>
+          <w:szCs w:val="20"/>
+          <w:lang w:val="en-US"/>
+        </w:rPr>
+        <w:tab/>
+        <w:t>if (</w:t>
+      </w:r>
+      <w:proofErr w:type="spellStart"/>
+      <w:r>
+        <w:rPr>
+          <w:sz w:val="20"/>
+          <w:szCs w:val="20"/>
+          <w:lang w:val="en-US"/>
+        </w:rPr>
+        <w:t>isPath</w:t>
+      </w:r>
+      <w:proofErr w:type="spellEnd"/>
+      <w:r>
+        <w:rPr>
+          <w:sz w:val="20"/>
+          <w:szCs w:val="20"/>
+          <w:lang w:val="en-US"/>
+        </w:rPr>
+        <w:t>)</w:t>
+      </w:r>
+    </w:p>
+    <w:p>
+      <w:pPr>
+        <w:spacing w:after="0" w:line="240" w:lineRule="auto"/>
+        <w:ind w:left="360"/>
+        <w:jc w:val="both"/>
+        <w:rPr>
+          <w:sz w:val="20"/>
+          <w:szCs w:val="20"/>
+          <w:lang w:val="en-US"/>
+        </w:rPr>
+      </w:pPr>
+      <w:r>
+        <w:rPr>
+          <w:sz w:val="20"/>
+          <w:szCs w:val="20"/>
+          <w:lang w:val="en-US"/>
+        </w:rPr>
+        <w:lastRenderedPageBreak/>
+        <w:tab/>
+      </w:r>
+      <w:r>
+        <w:rPr>
+          <w:sz w:val="20"/>
+          <w:szCs w:val="20"/>
+          <w:lang w:val="en-US"/>
+        </w:rPr>
+        <w:tab/>
+      </w:r>
+      <w:r>
+        <w:rPr>
+          <w:sz w:val="20"/>
+          <w:szCs w:val="20"/>
+          <w:lang w:val="en-US"/>
+        </w:rPr>
+        <w:tab/>
+      </w:r>
+      <w:r>
+        <w:rPr>
+          <w:sz w:val="20"/>
+          <w:szCs w:val="20"/>
+          <w:lang w:val="en-US"/>
+        </w:rPr>
+        <w:tab/>
+        <w:t>{</w:t>
+      </w:r>
+    </w:p>
+    <w:p>
+      <w:pPr>
+        <w:spacing w:after="0" w:line="240" w:lineRule="auto"/>
+        <w:ind w:left="360"/>
+        <w:jc w:val="both"/>
+        <w:rPr>
+          <w:sz w:val="20"/>
+          <w:szCs w:val="20"/>
+          <w:lang w:val="en-US"/>
+        </w:rPr>
+      </w:pPr>
+      <w:r>
+        <w:rPr>
+          <w:sz w:val="20"/>
+          <w:szCs w:val="20"/>
+          <w:lang w:val="en-US"/>
+        </w:rPr>
+        <w:tab/>
+      </w:r>
+      <w:r>
+        <w:rPr>
+          <w:sz w:val="20"/>
+          <w:szCs w:val="20"/>
+          <w:lang w:val="en-US"/>
+        </w:rPr>
+        <w:tab/>
+      </w:r>
+      <w:r>
+        <w:rPr>
+          <w:sz w:val="20"/>
+          <w:szCs w:val="20"/>
+          <w:lang w:val="en-US"/>
+        </w:rPr>
+        <w:tab/>
+      </w:r>
+      <w:r>
+        <w:rPr>
+          <w:sz w:val="20"/>
+          <w:szCs w:val="20"/>
+          <w:lang w:val="en-US"/>
+        </w:rPr>
+        <w:tab/>
+      </w:r>
+      <w:r>
+        <w:rPr>
+          <w:sz w:val="20"/>
+          <w:szCs w:val="20"/>
+          <w:lang w:val="en-US"/>
+        </w:rPr>
+        <w:tab/>
+        <w:t>if (</w:t>
+      </w:r>
+      <w:proofErr w:type="spellStart"/>
+      <w:r>
+        <w:rPr>
+          <w:sz w:val="20"/>
+          <w:szCs w:val="20"/>
+          <w:lang w:val="en-US"/>
+        </w:rPr>
+        <w:t>tmpPath.status</w:t>
+      </w:r>
+      <w:proofErr w:type="spellEnd"/>
+      <w:r>
+        <w:rPr>
+          <w:sz w:val="20"/>
+          <w:szCs w:val="20"/>
+          <w:lang w:val="en-US"/>
+        </w:rPr>
+        <w:t xml:space="preserve"> == </w:t>
+      </w:r>
+      <w:proofErr w:type="spellStart"/>
+      <w:r>
+        <w:rPr>
+          <w:sz w:val="20"/>
+          <w:szCs w:val="20"/>
+          <w:lang w:val="en-US"/>
+        </w:rPr>
+        <w:t>NavMeshPathStatus.PathComplete</w:t>
+      </w:r>
+      <w:proofErr w:type="spellEnd"/>
+      <w:r>
+        <w:rPr>
+          <w:sz w:val="20"/>
+          <w:szCs w:val="20"/>
+          <w:lang w:val="en-US"/>
+        </w:rPr>
+        <w:t>)</w:t>
+      </w:r>
+    </w:p>
+    <w:p>
+      <w:pPr>
+        <w:spacing w:after="0" w:line="240" w:lineRule="auto"/>
+        <w:ind w:left="360"/>
+        <w:jc w:val="both"/>
+        <w:rPr>
+          <w:sz w:val="20"/>
+          <w:szCs w:val="20"/>
+          <w:lang w:val="en-US"/>
+        </w:rPr>
+      </w:pPr>
+      <w:r>
+        <w:rPr>
+          <w:sz w:val="20"/>
+          <w:szCs w:val="20"/>
+          <w:lang w:val="en-US"/>
+        </w:rPr>
+        <w:tab/>
+      </w:r>
+      <w:r>
+        <w:rPr>
+          <w:sz w:val="20"/>
+          <w:szCs w:val="20"/>
+          <w:lang w:val="en-US"/>
+        </w:rPr>
+        <w:tab/>
+      </w:r>
+      <w:r>
+        <w:rPr>
+          <w:sz w:val="20"/>
+          <w:szCs w:val="20"/>
+          <w:lang w:val="en-US"/>
+        </w:rPr>
+        <w:tab/>
+      </w:r>
+      <w:r>
+        <w:rPr>
+          <w:sz w:val="20"/>
+          <w:szCs w:val="20"/>
+          <w:lang w:val="en-US"/>
+        </w:rPr>
+        <w:tab/>
+      </w:r>
+      <w:r>
+        <w:rPr>
+          <w:sz w:val="20"/>
+          <w:szCs w:val="20"/>
+          <w:lang w:val="en-US"/>
+        </w:rPr>
+        <w:tab/>
+        <w:t>{</w:t>
+      </w:r>
+    </w:p>
+    <w:p>
+      <w:pPr>
+        <w:spacing w:after="0" w:line="240" w:lineRule="auto"/>
+        <w:ind w:left="360"/>
+        <w:jc w:val="both"/>
+        <w:rPr>
+          <w:sz w:val="20"/>
+          <w:szCs w:val="20"/>
+          <w:lang w:val="en-US"/>
+        </w:rPr>
+      </w:pPr>
+      <w:r>
+        <w:rPr>
+          <w:sz w:val="20"/>
+          <w:szCs w:val="20"/>
+          <w:lang w:val="en-US"/>
+        </w:rPr>
+        <w:tab/>
+      </w:r>
+      <w:r>
+        <w:rPr>
+          <w:sz w:val="20"/>
+          <w:szCs w:val="20"/>
+          <w:lang w:val="en-US"/>
+        </w:rPr>
+        <w:tab/>
+      </w:r>
+      <w:r>
+        <w:rPr>
+          <w:sz w:val="20"/>
+          <w:szCs w:val="20"/>
+          <w:lang w:val="en-US"/>
+        </w:rPr>
+        <w:tab/>
+      </w:r>
+      <w:r>
+        <w:rPr>
+          <w:sz w:val="20"/>
+          <w:szCs w:val="20"/>
+          <w:lang w:val="en-US"/>
+        </w:rPr>
+        <w:tab/>
+      </w:r>
+      <w:r>
+        <w:rPr>
+          <w:sz w:val="20"/>
+          <w:szCs w:val="20"/>
+          <w:lang w:val="en-US"/>
+        </w:rPr>
+        <w:tab/>
+      </w:r>
+      <w:r>
+        <w:rPr>
+          <w:sz w:val="20"/>
+          <w:szCs w:val="20"/>
+          <w:lang w:val="en-US"/>
+        </w:rPr>
+        <w:tab/>
+      </w:r>
+      <w:proofErr w:type="spellStart"/>
+      <w:r>
+        <w:rPr>
+          <w:sz w:val="20"/>
+          <w:szCs w:val="20"/>
+          <w:lang w:val="en-US"/>
+        </w:rPr>
+        <w:t>PathStatus</w:t>
+      </w:r>
+      <w:proofErr w:type="spellEnd"/>
+      <w:r>
+        <w:rPr>
+          <w:sz w:val="20"/>
+          <w:szCs w:val="20"/>
+          <w:lang w:val="en-US"/>
+        </w:rPr>
+        <w:t xml:space="preserve"> = 2;</w:t>
+      </w:r>
+    </w:p>
+    <w:p>
+      <w:pPr>
+        <w:spacing w:after="0" w:line="240" w:lineRule="auto"/>
+        <w:ind w:left="360"/>
+        <w:jc w:val="both"/>
+        <w:rPr>
+          <w:sz w:val="20"/>
+          <w:szCs w:val="20"/>
+          <w:lang w:val="en-US"/>
+        </w:rPr>
+      </w:pPr>
+      <w:r>
+        <w:rPr>
+          <w:sz w:val="20"/>
+          <w:szCs w:val="20"/>
+          <w:lang w:val="en-US"/>
+        </w:rPr>
+        <w:tab/>
+      </w:r>
+      <w:r>
+        <w:rPr>
+          <w:sz w:val="20"/>
+          <w:szCs w:val="20"/>
+          <w:lang w:val="en-US"/>
+        </w:rPr>
+        <w:tab/>
+      </w:r>
+      <w:r>
+        <w:rPr>
+          <w:sz w:val="20"/>
+          <w:szCs w:val="20"/>
+          <w:lang w:val="en-US"/>
+        </w:rPr>
+        <w:tab/>
+      </w:r>
+      <w:r>
+        <w:rPr>
+          <w:sz w:val="20"/>
+          <w:szCs w:val="20"/>
+          <w:lang w:val="en-US"/>
+        </w:rPr>
+        <w:tab/>
+      </w:r>
+      <w:r>
+        <w:rPr>
+          <w:sz w:val="20"/>
+          <w:szCs w:val="20"/>
+          <w:lang w:val="en-US"/>
+        </w:rPr>
+        <w:tab/>
+        <w:t>}</w:t>
+      </w:r>
+    </w:p>
+    <w:p>
+      <w:pPr>
+        <w:spacing w:after="0" w:line="240" w:lineRule="auto"/>
+        <w:ind w:left="360"/>
+        <w:jc w:val="both"/>
+        <w:rPr>
+          <w:sz w:val="20"/>
+          <w:szCs w:val="20"/>
+          <w:lang w:val="en-US"/>
+        </w:rPr>
+      </w:pPr>
+      <w:r>
+        <w:rPr>
+          <w:sz w:val="20"/>
+          <w:szCs w:val="20"/>
+          <w:lang w:val="en-US"/>
+        </w:rPr>
+        <w:tab/>
+      </w:r>
+      <w:r>
+        <w:rPr>
+          <w:sz w:val="20"/>
+          <w:szCs w:val="20"/>
+          <w:lang w:val="en-US"/>
+        </w:rPr>
+        <w:tab/>
+      </w:r>
+      <w:r>
+        <w:rPr>
+          <w:sz w:val="20"/>
+          <w:szCs w:val="20"/>
+          <w:lang w:val="en-US"/>
+        </w:rPr>
+        <w:tab/>
+      </w:r>
+      <w:r>
+        <w:rPr>
+          <w:sz w:val="20"/>
+          <w:szCs w:val="20"/>
+          <w:lang w:val="en-US"/>
+        </w:rPr>
+        <w:tab/>
+      </w:r>
+      <w:r>
+        <w:rPr>
+          <w:sz w:val="20"/>
+          <w:szCs w:val="20"/>
+          <w:lang w:val="en-US"/>
+        </w:rPr>
+        <w:tab/>
+        <w:t>else if (</w:t>
+      </w:r>
+      <w:proofErr w:type="spellStart"/>
+      <w:r>
+        <w:rPr>
+          <w:sz w:val="20"/>
+          <w:szCs w:val="20"/>
+          <w:lang w:val="en-US"/>
+        </w:rPr>
+        <w:t>tmpPath.status</w:t>
+      </w:r>
+      <w:proofErr w:type="spellEnd"/>
+      <w:r>
+        <w:rPr>
+          <w:sz w:val="20"/>
+          <w:szCs w:val="20"/>
+          <w:lang w:val="en-US"/>
+        </w:rPr>
+        <w:t xml:space="preserve"> == </w:t>
+      </w:r>
+      <w:proofErr w:type="spellStart"/>
+      <w:r>
+        <w:rPr>
+          <w:sz w:val="20"/>
+          <w:szCs w:val="20"/>
+          <w:lang w:val="en-US"/>
+        </w:rPr>
+        <w:t>NavMeshPathStatus.PathPartial</w:t>
+      </w:r>
+      <w:proofErr w:type="spellEnd"/>
+      <w:r>
+        <w:rPr>
+          <w:sz w:val="20"/>
+          <w:szCs w:val="20"/>
+          <w:lang w:val="en-US"/>
+        </w:rPr>
+        <w:t>)</w:t>
+      </w:r>
+    </w:p>
+    <w:p>
+      <w:pPr>
+        <w:spacing w:after="0" w:line="240" w:lineRule="auto"/>
+        <w:ind w:left="360"/>
+        <w:jc w:val="both"/>
+        <w:rPr>
+          <w:sz w:val="20"/>
+          <w:szCs w:val="20"/>
+          <w:lang w:val="en-US"/>
+        </w:rPr>
+      </w:pPr>
+      <w:r>
+        <w:rPr>
+          <w:sz w:val="20"/>
+          <w:szCs w:val="20"/>
+          <w:lang w:val="en-US"/>
+        </w:rPr>
+        <w:tab/>
+      </w:r>
+      <w:r>
+        <w:rPr>
+          <w:sz w:val="20"/>
+          <w:szCs w:val="20"/>
+          <w:lang w:val="en-US"/>
+        </w:rPr>
+        <w:tab/>
+      </w:r>
+      <w:r>
+        <w:rPr>
+          <w:sz w:val="20"/>
+          <w:szCs w:val="20"/>
+          <w:lang w:val="en-US"/>
+        </w:rPr>
+        <w:tab/>
+      </w:r>
+      <w:r>
+        <w:rPr>
+          <w:sz w:val="20"/>
+          <w:szCs w:val="20"/>
+          <w:lang w:val="en-US"/>
+        </w:rPr>
+        <w:tab/>
+      </w:r>
+      <w:r>
+        <w:rPr>
+          <w:sz w:val="20"/>
+          <w:szCs w:val="20"/>
+          <w:lang w:val="en-US"/>
+        </w:rPr>
+        <w:tab/>
+        <w:t>{</w:t>
+      </w:r>
+    </w:p>
+    <w:p>
+      <w:pPr>
+        <w:spacing w:after="0" w:line="240" w:lineRule="auto"/>
+        <w:ind w:left="360"/>
+        <w:jc w:val="both"/>
+        <w:rPr>
+          <w:sz w:val="20"/>
+          <w:szCs w:val="20"/>
+          <w:lang w:val="en-US"/>
+        </w:rPr>
+      </w:pPr>
+      <w:r>
+        <w:rPr>
+          <w:sz w:val="20"/>
+          <w:szCs w:val="20"/>
+          <w:lang w:val="en-US"/>
+        </w:rPr>
+        <w:tab/>
+      </w:r>
+      <w:r>
+        <w:rPr>
+          <w:sz w:val="20"/>
+          <w:szCs w:val="20"/>
+          <w:lang w:val="en-US"/>
+        </w:rPr>
+        <w:tab/>
+      </w:r>
+      <w:r>
+        <w:rPr>
+          <w:sz w:val="20"/>
+          <w:szCs w:val="20"/>
+          <w:lang w:val="en-US"/>
+        </w:rPr>
+        <w:tab/>
+      </w:r>
+      <w:r>
+        <w:rPr>
+          <w:sz w:val="20"/>
+          <w:szCs w:val="20"/>
+          <w:lang w:val="en-US"/>
+        </w:rPr>
+        <w:tab/>
+      </w:r>
+      <w:r>
+        <w:rPr>
+          <w:sz w:val="20"/>
+          <w:szCs w:val="20"/>
+          <w:lang w:val="en-US"/>
+        </w:rPr>
+        <w:tab/>
+      </w:r>
+      <w:r>
+        <w:rPr>
+          <w:sz w:val="20"/>
+          <w:szCs w:val="20"/>
+          <w:lang w:val="en-US"/>
+        </w:rPr>
+        <w:tab/>
+      </w:r>
+      <w:proofErr w:type="spellStart"/>
+      <w:r>
+        <w:rPr>
+          <w:sz w:val="20"/>
+          <w:szCs w:val="20"/>
+          <w:lang w:val="en-US"/>
+        </w:rPr>
+        <w:t>PathStatus</w:t>
+      </w:r>
+      <w:proofErr w:type="spellEnd"/>
+      <w:r>
+        <w:rPr>
+          <w:sz w:val="20"/>
+          <w:szCs w:val="20"/>
+          <w:lang w:val="en-US"/>
+        </w:rPr>
+        <w:t xml:space="preserve"> = 3;</w:t>
+      </w:r>
+    </w:p>
+    <w:p>
+      <w:pPr>
+        <w:spacing w:after="0" w:line="240" w:lineRule="auto"/>
+        <w:ind w:left="360"/>
+        <w:jc w:val="both"/>
+        <w:rPr>
+          <w:sz w:val="20"/>
+          <w:szCs w:val="20"/>
+          <w:lang w:val="en-US"/>
+        </w:rPr>
+      </w:pPr>
+      <w:r>
+        <w:rPr>
+          <w:sz w:val="20"/>
+          <w:szCs w:val="20"/>
+          <w:lang w:val="en-US"/>
+        </w:rPr>
+        <w:tab/>
+      </w:r>
+      <w:r>
+        <w:rPr>
+          <w:sz w:val="20"/>
+          <w:szCs w:val="20"/>
+          <w:lang w:val="en-US"/>
+        </w:rPr>
+        <w:tab/>
+      </w:r>
+      <w:r>
+        <w:rPr>
+          <w:sz w:val="20"/>
+          <w:szCs w:val="20"/>
+          <w:lang w:val="en-US"/>
+        </w:rPr>
+        <w:tab/>
+      </w:r>
+      <w:r>
+        <w:rPr>
+          <w:sz w:val="20"/>
+          <w:szCs w:val="20"/>
+          <w:lang w:val="en-US"/>
+        </w:rPr>
+        <w:tab/>
+      </w:r>
+      <w:r>
+        <w:rPr>
+          <w:sz w:val="20"/>
+          <w:szCs w:val="20"/>
+          <w:lang w:val="en-US"/>
+        </w:rPr>
+        <w:tab/>
+        <w:t>}</w:t>
+      </w:r>
+    </w:p>
+    <w:p>
+      <w:pPr>
+        <w:spacing w:after="0" w:line="240" w:lineRule="auto"/>
+        <w:ind w:left="360"/>
+        <w:jc w:val="both"/>
+        <w:rPr>
+          <w:sz w:val="20"/>
+          <w:szCs w:val="20"/>
+          <w:lang w:val="en-US"/>
+        </w:rPr>
+      </w:pPr>
+    </w:p>
+    <w:p>
+      <w:pPr>
+        <w:spacing w:after="0" w:line="240" w:lineRule="auto"/>
+        <w:ind w:left="360"/>
+        <w:jc w:val="both"/>
+        <w:rPr>
+          <w:sz w:val="20"/>
+          <w:szCs w:val="20"/>
+          <w:lang w:val="en-US"/>
+        </w:rPr>
+      </w:pPr>
+      <w:r>
+        <w:rPr>
+          <w:sz w:val="20"/>
+          <w:szCs w:val="20"/>
+          <w:lang w:val="en-US"/>
+        </w:rPr>
+        <w:tab/>
+      </w:r>
+      <w:r>
+        <w:rPr>
+          <w:sz w:val="20"/>
+          <w:szCs w:val="20"/>
+          <w:lang w:val="en-US"/>
+        </w:rPr>
+        <w:tab/>
+      </w:r>
+      <w:r>
+        <w:rPr>
+          <w:sz w:val="20"/>
+          <w:szCs w:val="20"/>
+          <w:lang w:val="en-US"/>
+        </w:rPr>
+        <w:tab/>
+      </w:r>
+      <w:r>
+        <w:rPr>
+          <w:sz w:val="20"/>
+          <w:szCs w:val="20"/>
+          <w:lang w:val="en-US"/>
+        </w:rPr>
+        <w:tab/>
+      </w:r>
+      <w:r>
+        <w:rPr>
+          <w:sz w:val="20"/>
+          <w:szCs w:val="20"/>
+          <w:lang w:val="en-US"/>
+        </w:rPr>
+        <w:tab/>
+      </w:r>
+      <w:proofErr w:type="spellStart"/>
+      <w:r>
+        <w:rPr>
+          <w:sz w:val="20"/>
+          <w:szCs w:val="20"/>
+          <w:lang w:val="en-US"/>
+        </w:rPr>
+        <w:t>PathFull.Add</w:t>
+      </w:r>
+      <w:proofErr w:type="spellEnd"/>
+      <w:r>
+        <w:rPr>
+          <w:sz w:val="20"/>
+          <w:szCs w:val="20"/>
+          <w:lang w:val="en-US"/>
+        </w:rPr>
+        <w:t>(</w:t>
+      </w:r>
+      <w:proofErr w:type="spellStart"/>
+      <w:r>
+        <w:rPr>
+          <w:sz w:val="20"/>
+          <w:szCs w:val="20"/>
+          <w:lang w:val="en-US"/>
+        </w:rPr>
+        <w:t>tmpPath</w:t>
+      </w:r>
+      <w:proofErr w:type="spellEnd"/>
+      <w:r>
+        <w:rPr>
+          <w:sz w:val="20"/>
+          <w:szCs w:val="20"/>
+          <w:lang w:val="en-US"/>
+        </w:rPr>
+        <w:t>);</w:t>
+      </w:r>
+    </w:p>
+    <w:p>
+      <w:pPr>
+        <w:spacing w:after="0" w:line="240" w:lineRule="auto"/>
+        <w:ind w:left="360"/>
+        <w:jc w:val="both"/>
+        <w:rPr>
+          <w:sz w:val="20"/>
+          <w:szCs w:val="20"/>
+          <w:lang w:val="en-US"/>
+        </w:rPr>
+      </w:pPr>
+      <w:r>
+        <w:rPr>
+          <w:sz w:val="20"/>
+          <w:szCs w:val="20"/>
+          <w:lang w:val="en-US"/>
+        </w:rPr>
+        <w:tab/>
+      </w:r>
+      <w:r>
+        <w:rPr>
+          <w:sz w:val="20"/>
+          <w:szCs w:val="20"/>
+          <w:lang w:val="en-US"/>
+        </w:rPr>
+        <w:tab/>
+      </w:r>
+      <w:r>
+        <w:rPr>
+          <w:sz w:val="20"/>
+          <w:szCs w:val="20"/>
+          <w:lang w:val="en-US"/>
+        </w:rPr>
+        <w:tab/>
+      </w:r>
+      <w:r>
+        <w:rPr>
+          <w:sz w:val="20"/>
+          <w:szCs w:val="20"/>
+          <w:lang w:val="en-US"/>
+        </w:rPr>
+        <w:tab/>
+      </w:r>
+      <w:r>
+        <w:rPr>
+          <w:sz w:val="20"/>
+          <w:szCs w:val="20"/>
+          <w:lang w:val="en-US"/>
+        </w:rPr>
+        <w:tab/>
+        <w:t xml:space="preserve">for (int </w:t>
+      </w:r>
+      <w:proofErr w:type="spellStart"/>
+      <w:r>
+        <w:rPr>
+          <w:sz w:val="20"/>
+          <w:szCs w:val="20"/>
+          <w:lang w:val="en-US"/>
+        </w:rPr>
+        <w:t>i</w:t>
+      </w:r>
+      <w:proofErr w:type="spellEnd"/>
+      <w:r>
+        <w:rPr>
+          <w:sz w:val="20"/>
+          <w:szCs w:val="20"/>
+          <w:lang w:val="en-US"/>
+        </w:rPr>
+        <w:t xml:space="preserve"> = 0; </w:t>
+      </w:r>
+      <w:proofErr w:type="spellStart"/>
+      <w:r>
+        <w:rPr>
+          <w:sz w:val="20"/>
+          <w:szCs w:val="20"/>
+          <w:lang w:val="en-US"/>
+        </w:rPr>
+        <w:t>i</w:t>
+      </w:r>
+      <w:proofErr w:type="spellEnd"/>
+      <w:r>
+        <w:rPr>
+          <w:sz w:val="20"/>
+          <w:szCs w:val="20"/>
+          <w:lang w:val="en-US"/>
+        </w:rPr>
+        <w:t xml:space="preserve"> &lt; </w:t>
+      </w:r>
+      <w:proofErr w:type="spellStart"/>
+      <w:proofErr w:type="gramStart"/>
+      <w:r>
+        <w:rPr>
+          <w:sz w:val="20"/>
+          <w:szCs w:val="20"/>
+          <w:lang w:val="en-US"/>
+        </w:rPr>
+        <w:t>tmpPath.corners.Length</w:t>
+      </w:r>
+      <w:proofErr w:type="spellEnd"/>
+      <w:proofErr w:type="gramEnd"/>
+      <w:r>
+        <w:rPr>
+          <w:sz w:val="20"/>
+          <w:szCs w:val="20"/>
+          <w:lang w:val="en-US"/>
+        </w:rPr>
+        <w:t xml:space="preserve">; </w:t>
+      </w:r>
+      <w:proofErr w:type="spellStart"/>
+      <w:r>
+        <w:rPr>
+          <w:sz w:val="20"/>
+          <w:szCs w:val="20"/>
+          <w:lang w:val="en-US"/>
+        </w:rPr>
+        <w:t>i</w:t>
+      </w:r>
+      <w:proofErr w:type="spellEnd"/>
+      <w:r>
+        <w:rPr>
+          <w:sz w:val="20"/>
+          <w:szCs w:val="20"/>
+          <w:lang w:val="en-US"/>
+        </w:rPr>
+        <w:t>++)</w:t>
+      </w:r>
+    </w:p>
+    <w:p>
+      <w:pPr>
+        <w:spacing w:after="0" w:line="240" w:lineRule="auto"/>
+        <w:ind w:left="360"/>
+        <w:jc w:val="both"/>
+        <w:rPr>
+          <w:sz w:val="20"/>
+          <w:szCs w:val="20"/>
+          <w:lang w:val="en-US"/>
+        </w:rPr>
+      </w:pPr>
+      <w:r>
+        <w:rPr>
+          <w:sz w:val="20"/>
+          <w:szCs w:val="20"/>
+          <w:lang w:val="en-US"/>
+        </w:rPr>
+        <w:tab/>
+      </w:r>
+      <w:r>
+        <w:rPr>
+          <w:sz w:val="20"/>
+          <w:szCs w:val="20"/>
+          <w:lang w:val="en-US"/>
+        </w:rPr>
+        <w:tab/>
+      </w:r>
+      <w:r>
+        <w:rPr>
+          <w:sz w:val="20"/>
+          <w:szCs w:val="20"/>
+          <w:lang w:val="en-US"/>
+        </w:rPr>
+        <w:tab/>
+      </w:r>
+      <w:r>
+        <w:rPr>
+          <w:sz w:val="20"/>
+          <w:szCs w:val="20"/>
+          <w:lang w:val="en-US"/>
+        </w:rPr>
+        <w:tab/>
+      </w:r>
+      <w:r>
+        <w:rPr>
+          <w:sz w:val="20"/>
+          <w:szCs w:val="20"/>
+          <w:lang w:val="en-US"/>
+        </w:rPr>
+        <w:tab/>
+        <w:t>{</w:t>
+      </w:r>
+    </w:p>
+    <w:p>
+      <w:pPr>
+        <w:spacing w:after="0" w:line="240" w:lineRule="auto"/>
+        <w:ind w:left="360"/>
+        <w:jc w:val="both"/>
+        <w:rPr>
+          <w:sz w:val="20"/>
+          <w:szCs w:val="20"/>
+          <w:lang w:val="en-US"/>
+        </w:rPr>
+      </w:pPr>
+      <w:r>
+        <w:rPr>
+          <w:sz w:val="20"/>
+          <w:szCs w:val="20"/>
+          <w:lang w:val="en-US"/>
+        </w:rPr>
+        <w:tab/>
+      </w:r>
+      <w:r>
+        <w:rPr>
+          <w:sz w:val="20"/>
+          <w:szCs w:val="20"/>
+          <w:lang w:val="en-US"/>
+        </w:rPr>
+        <w:tab/>
+      </w:r>
+      <w:r>
+        <w:rPr>
+          <w:sz w:val="20"/>
+          <w:szCs w:val="20"/>
+          <w:lang w:val="en-US"/>
+        </w:rPr>
+        <w:tab/>
+      </w:r>
+      <w:r>
+        <w:rPr>
+          <w:sz w:val="20"/>
+          <w:szCs w:val="20"/>
+          <w:lang w:val="en-US"/>
+        </w:rPr>
+        <w:tab/>
+      </w:r>
+      <w:r>
+        <w:rPr>
+          <w:sz w:val="20"/>
+          <w:szCs w:val="20"/>
+          <w:lang w:val="en-US"/>
+        </w:rPr>
+        <w:tab/>
+      </w:r>
+      <w:r>
+        <w:rPr>
+          <w:sz w:val="20"/>
+          <w:szCs w:val="20"/>
+          <w:lang w:val="en-US"/>
+        </w:rPr>
+        <w:tab/>
+      </w:r>
+      <w:proofErr w:type="spellStart"/>
+      <w:r>
+        <w:rPr>
+          <w:sz w:val="20"/>
+          <w:szCs w:val="20"/>
+          <w:lang w:val="en-US"/>
+        </w:rPr>
+        <w:t>PathPoints.Add</w:t>
+      </w:r>
+      <w:proofErr w:type="spellEnd"/>
+      <w:r>
+        <w:rPr>
+          <w:sz w:val="20"/>
+          <w:szCs w:val="20"/>
+          <w:lang w:val="en-US"/>
+        </w:rPr>
+        <w:t>(</w:t>
+      </w:r>
+      <w:proofErr w:type="spellStart"/>
+      <w:r>
+        <w:rPr>
+          <w:sz w:val="20"/>
+          <w:szCs w:val="20"/>
+          <w:lang w:val="en-US"/>
+        </w:rPr>
+        <w:t>tmpPath.corners</w:t>
+      </w:r>
+      <w:proofErr w:type="spellEnd"/>
+      <w:r>
+        <w:rPr>
+          <w:sz w:val="20"/>
+          <w:szCs w:val="20"/>
+          <w:lang w:val="en-US"/>
+        </w:rPr>
+        <w:t>[</w:t>
+      </w:r>
+      <w:proofErr w:type="spellStart"/>
+      <w:r>
+        <w:rPr>
+          <w:sz w:val="20"/>
+          <w:szCs w:val="20"/>
+          <w:lang w:val="en-US"/>
+        </w:rPr>
+        <w:t>i</w:t>
+      </w:r>
+      <w:proofErr w:type="spellEnd"/>
+      <w:r>
+        <w:rPr>
+          <w:sz w:val="20"/>
+          <w:szCs w:val="20"/>
+          <w:lang w:val="en-US"/>
+        </w:rPr>
+        <w:t>]);</w:t>
+      </w:r>
+    </w:p>
+    <w:p>
+      <w:pPr>
+        <w:spacing w:after="0" w:line="240" w:lineRule="auto"/>
+        <w:ind w:left="360"/>
+        <w:jc w:val="both"/>
+        <w:rPr>
+          <w:sz w:val="20"/>
+          <w:szCs w:val="20"/>
+        </w:rPr>
+      </w:pPr>
+      <w:r>
+        <w:rPr>
+          <w:sz w:val="20"/>
+          <w:szCs w:val="20"/>
+          <w:lang w:val="en-US"/>
+        </w:rPr>
+        <w:tab/>
+      </w:r>
+      <w:r>
+        <w:rPr>
+          <w:sz w:val="20"/>
+          <w:szCs w:val="20"/>
+          <w:lang w:val="en-US"/>
+        </w:rPr>
+        <w:tab/>
+      </w:r>
+      <w:r>
+        <w:rPr>
+          <w:sz w:val="20"/>
+          <w:szCs w:val="20"/>
+          <w:lang w:val="en-US"/>
+        </w:rPr>
+        <w:tab/>
+      </w:r>
+      <w:r>
+        <w:rPr>
+          <w:sz w:val="20"/>
+          <w:szCs w:val="20"/>
+          <w:lang w:val="en-US"/>
+        </w:rPr>
+        <w:tab/>
+      </w:r>
+      <w:r>
+        <w:rPr>
+          <w:sz w:val="20"/>
+          <w:szCs w:val="20"/>
+          <w:lang w:val="en-US"/>
+        </w:rPr>
+        <w:tab/>
+      </w:r>
+      <w:r>
+        <w:rPr>
+          <w:sz w:val="20"/>
+          <w:szCs w:val="20"/>
+        </w:rPr>
+        <w:t>}</w:t>
+      </w:r>
+    </w:p>
+    <w:p>
+      <w:pPr>
+        <w:spacing w:after="0" w:line="240" w:lineRule="auto"/>
+        <w:ind w:left="360"/>
+        <w:jc w:val="both"/>
+        <w:rPr>
+          <w:sz w:val="20"/>
+          <w:szCs w:val="20"/>
+        </w:rPr>
+      </w:pPr>
+      <w:r>
+        <w:rPr>
+          <w:sz w:val="20"/>
+          <w:szCs w:val="20"/>
+        </w:rPr>
+        <w:tab/>
+      </w:r>
+      <w:r>
+        <w:rPr>
+          <w:sz w:val="20"/>
+          <w:szCs w:val="20"/>
+        </w:rPr>
+        <w:tab/>
+      </w:r>
+      <w:r>
+        <w:rPr>
+          <w:sz w:val="20"/>
+          <w:szCs w:val="20"/>
+        </w:rPr>
+        <w:tab/>
+      </w:r>
+      <w:r>
+        <w:rPr>
+          <w:sz w:val="20"/>
+          <w:szCs w:val="20"/>
+        </w:rPr>
+        <w:tab/>
+        <w:t>}</w:t>
+      </w:r>
+    </w:p>
+    <w:p>
+      <w:pPr>
+        <w:spacing w:after="0" w:line="240" w:lineRule="auto"/>
+        <w:ind w:left="360"/>
+        <w:jc w:val="both"/>
+        <w:rPr>
+          <w:sz w:val="20"/>
+          <w:szCs w:val="20"/>
+        </w:rPr>
+      </w:pPr>
+      <w:r>
+        <w:rPr>
+          <w:sz w:val="20"/>
+          <w:szCs w:val="20"/>
+        </w:rPr>
+        <w:tab/>
+      </w:r>
+      <w:r>
+        <w:rPr>
+          <w:sz w:val="20"/>
+          <w:szCs w:val="20"/>
+        </w:rPr>
+        <w:tab/>
+      </w:r>
+      <w:r>
+        <w:rPr>
+          <w:sz w:val="20"/>
+          <w:szCs w:val="20"/>
+        </w:rPr>
+        <w:tab/>
+        <w:t>}</w:t>
+      </w:r>
+    </w:p>
+    <w:p>
+      <w:pPr>
+        <w:spacing w:after="0" w:line="240" w:lineRule="auto"/>
+        <w:ind w:left="360"/>
+        <w:jc w:val="both"/>
+        <w:rPr>
+          <w:sz w:val="20"/>
+          <w:szCs w:val="20"/>
+        </w:rPr>
+      </w:pPr>
+      <w:r>
+        <w:rPr>
+          <w:sz w:val="20"/>
+          <w:szCs w:val="20"/>
+        </w:rPr>
+        <w:tab/>
+      </w:r>
+      <w:r>
+        <w:rPr>
+          <w:sz w:val="20"/>
+          <w:szCs w:val="20"/>
+        </w:rPr>
+        <w:tab/>
+        <w:t>}</w:t>
+      </w:r>
+    </w:p>
+    <w:p>
+      <w:pPr>
+        <w:ind w:left="360"/>
+        <w:jc w:val="both"/>
+      </w:pPr>
     </w:p>
     <w:sectPr>
       <w:pgSz w:w="11906" w:h="16838"/>
@@ -1613,6 +7001,126 @@
     </w:sectPr>
   </w:body>
 </w:document>
+</file>
+
+<file path=word/numbering.xml><?xml version="1.0" encoding="utf-8"?>
+<w:numbering xmlns:wpc="http://schemas.microsoft.com/office/word/2010/wordprocessingCanvas" xmlns:cx="http://schemas.microsoft.com/office/drawing/2014/chartex" xmlns:cx1="http://schemas.microsoft.com/office/drawing/2015/9/8/chartex" xmlns:cx2="http://schemas.microsoft.com/office/drawing/2015/10/21/chartex" xmlns:cx3="http://schemas.microsoft.com/office/drawing/2016/5/9/chartex" xmlns:cx4="http://schemas.microsoft.com/office/drawing/2016/5/10/chartex" xmlns:cx5="http://schemas.microsoft.com/office/drawing/2016/5/11/chartex" xmlns:cx6="http://schemas.microsoft.com/office/drawing/2016/5/12/chartex" xmlns:cx7="http://schemas.microsoft.com/office/drawing/2016/5/13/chartex" xmlns:cx8="http://schemas.microsoft.com/office/drawing/2016/5/14/chartex" xmlns:mc="http://schemas.openxmlformats.org/markup-compatibility/2006" xmlns:aink="http://schemas.microsoft.com/office/drawing/2016/ink" xmlns:am3d="http://schemas.microsoft.com/office/drawing/2017/model3d" xmlns:o="urn:schemas-microsoft-com:office:office" xmlns:r="http://schemas.openxmlformats.org/officeDocument/2006/relationships" xmlns:m="http://schemas.openxmlformats.org/officeDocument/2006/math" xmlns:v="urn:schemas-microsoft-com:vml" xmlns:wp14="http://schemas.microsoft.com/office/word/2010/wordprocessingDrawing" xmlns:wp="http://schemas.openxmlformats.org/drawingml/2006/wordprocessingDrawing" xmlns:w10="urn:schemas-microsoft-com:office:word" xmlns:w="http://schemas.openxmlformats.org/wordprocessingml/2006/main" xmlns:w14="http://schemas.microsoft.com/office/word/2010/wordml" xmlns:w15="http://schemas.microsoft.com/office/word/2012/wordml" xmlns:w16cid="http://schemas.microsoft.com/office/word/2016/wordml/cid" xmlns:w16se="http://schemas.microsoft.com/office/word/2015/wordml/symex" xmlns:wpg="http://schemas.microsoft.com/office/word/2010/wordprocessingGroup" xmlns:wpi="http://schemas.microsoft.com/office/word/2010/wordprocessingInk" xmlns:wne="http://schemas.microsoft.com/office/word/2006/wordml" xmlns:wps="http://schemas.microsoft.com/office/word/2010/wordprocessingShape" mc:Ignorable="w14 w15 w16se w16cid wp14">
+  <w:abstractNum w:abstractNumId="0" w15:restartNumberingAfterBreak="0">
+    <w:nsid w:val="36674DA2"/>
+    <w:multiLevelType w:val="hybridMultilevel"/>
+    <w:tmpl w:val="CC4AE2A2"/>
+    <w:lvl w:ilvl="0" w:tplc="EF3EA606">
+      <w:numFmt w:val="bullet"/>
+      <w:lvlText w:val=""/>
+      <w:lvlJc w:val="left"/>
+      <w:pPr>
+        <w:ind w:left="720" w:hanging="360"/>
+      </w:pPr>
+      <w:rPr>
+        <w:rFonts w:ascii="Wingdings" w:eastAsiaTheme="minorEastAsia" w:hAnsi="Wingdings" w:cstheme="minorBidi" w:hint="default"/>
+      </w:rPr>
+    </w:lvl>
+    <w:lvl w:ilvl="1" w:tplc="04190003" w:tentative="1">
+      <w:start w:val="1"/>
+      <w:numFmt w:val="bullet"/>
+      <w:lvlText w:val="o"/>
+      <w:lvlJc w:val="left"/>
+      <w:pPr>
+        <w:ind w:left="1440" w:hanging="360"/>
+      </w:pPr>
+      <w:rPr>
+        <w:rFonts w:ascii="Courier New" w:hAnsi="Courier New" w:cs="Courier New" w:hint="default"/>
+      </w:rPr>
+    </w:lvl>
+    <w:lvl w:ilvl="2" w:tplc="04190005" w:tentative="1">
+      <w:start w:val="1"/>
+      <w:numFmt w:val="bullet"/>
+      <w:lvlText w:val=""/>
+      <w:lvlJc w:val="left"/>
+      <w:pPr>
+        <w:ind w:left="2160" w:hanging="360"/>
+      </w:pPr>
+      <w:rPr>
+        <w:rFonts w:ascii="Wingdings" w:hAnsi="Wingdings" w:hint="default"/>
+      </w:rPr>
+    </w:lvl>
+    <w:lvl w:ilvl="3" w:tplc="04190001" w:tentative="1">
+      <w:start w:val="1"/>
+      <w:numFmt w:val="bullet"/>
+      <w:lvlText w:val=""/>
+      <w:lvlJc w:val="left"/>
+      <w:pPr>
+        <w:ind w:left="2880" w:hanging="360"/>
+      </w:pPr>
+      <w:rPr>
+        <w:rFonts w:ascii="Symbol" w:hAnsi="Symbol" w:hint="default"/>
+      </w:rPr>
+    </w:lvl>
+    <w:lvl w:ilvl="4" w:tplc="04190003" w:tentative="1">
+      <w:start w:val="1"/>
+      <w:numFmt w:val="bullet"/>
+      <w:lvlText w:val="o"/>
+      <w:lvlJc w:val="left"/>
+      <w:pPr>
+        <w:ind w:left="3600" w:hanging="360"/>
+      </w:pPr>
+      <w:rPr>
+        <w:rFonts w:ascii="Courier New" w:hAnsi="Courier New" w:cs="Courier New" w:hint="default"/>
+      </w:rPr>
+    </w:lvl>
+    <w:lvl w:ilvl="5" w:tplc="04190005" w:tentative="1">
+      <w:start w:val="1"/>
+      <w:numFmt w:val="bullet"/>
+      <w:lvlText w:val=""/>
+      <w:lvlJc w:val="left"/>
+      <w:pPr>
+        <w:ind w:left="4320" w:hanging="360"/>
+      </w:pPr>
+      <w:rPr>
+        <w:rFonts w:ascii="Wingdings" w:hAnsi="Wingdings" w:hint="default"/>
+      </w:rPr>
+    </w:lvl>
+    <w:lvl w:ilvl="6" w:tplc="04190001" w:tentative="1">
+      <w:start w:val="1"/>
+      <w:numFmt w:val="bullet"/>
+      <w:lvlText w:val=""/>
+      <w:lvlJc w:val="left"/>
+      <w:pPr>
+        <w:ind w:left="5040" w:hanging="360"/>
+      </w:pPr>
+      <w:rPr>
+        <w:rFonts w:ascii="Symbol" w:hAnsi="Symbol" w:hint="default"/>
+      </w:rPr>
+    </w:lvl>
+    <w:lvl w:ilvl="7" w:tplc="04190003" w:tentative="1">
+      <w:start w:val="1"/>
+      <w:numFmt w:val="bullet"/>
+      <w:lvlText w:val="o"/>
+      <w:lvlJc w:val="left"/>
+      <w:pPr>
+        <w:ind w:left="5760" w:hanging="360"/>
+      </w:pPr>
+      <w:rPr>
+        <w:rFonts w:ascii="Courier New" w:hAnsi="Courier New" w:cs="Courier New" w:hint="default"/>
+      </w:rPr>
+    </w:lvl>
+    <w:lvl w:ilvl="8" w:tplc="04190005" w:tentative="1">
+      <w:start w:val="1"/>
+      <w:numFmt w:val="bullet"/>
+      <w:lvlText w:val=""/>
+      <w:lvlJc w:val="left"/>
+      <w:pPr>
+        <w:ind w:left="6480" w:hanging="360"/>
+      </w:pPr>
+      <w:rPr>
+        <w:rFonts w:ascii="Wingdings" w:hAnsi="Wingdings" w:hint="default"/>
+      </w:rPr>
+    </w:lvl>
+  </w:abstractNum>
+  <w:num w:numId="1">
+    <w:abstractNumId w:val="0"/>
+  </w:num>
+</w:numbering>
 </file>
 
 <file path=word/styles.xml><?xml version="1.0" encoding="utf-8"?>
@@ -2063,6 +7571,33 @@
       <w:shd w:val="clear" w:color="auto" w:fill="E1DFDD"/>
     </w:rPr>
   </w:style>
+  <w:style w:type="paragraph" w:styleId="a5">
+    <w:name w:val="List Paragraph"/>
+    <w:basedOn w:val="a"/>
+    <w:uiPriority w:val="34"/>
+    <w:qFormat/>
+    <w:rsid w:val="00515D95"/>
+    <w:pPr>
+      <w:ind w:left="720"/>
+      <w:contextualSpacing/>
+    </w:pPr>
+  </w:style>
+  <w:style w:type="paragraph" w:styleId="a6">
+    <w:name w:val="Normal (Web)"/>
+    <w:basedOn w:val="a"/>
+    <w:uiPriority w:val="99"/>
+    <w:semiHidden/>
+    <w:unhideWhenUsed/>
+    <w:rsid w:val="009A33A3"/>
+    <w:pPr>
+      <w:spacing w:before="100" w:beforeAutospacing="1" w:after="100" w:afterAutospacing="1" w:line="240" w:lineRule="auto"/>
+    </w:pPr>
+    <w:rPr>
+      <w:rFonts w:ascii="Times New Roman" w:eastAsia="Times New Roman" w:hAnsi="Times New Roman" w:cs="Times New Roman"/>
+      <w:sz w:val="24"/>
+      <w:szCs w:val="24"/>
+    </w:rPr>
+  </w:style>
 </w:styles>
 </file>
 
